--- a/documentation/partial 2/FRD.sanhumberto.docx
+++ b/documentation/partial 2/FRD.sanhumberto.docx
@@ -1,6 +1,6 @@
 
 <file path=word/document.xml><?xml version="1.0" encoding="utf-8"?>
-<w:document xmlns:wpc="http://schemas.microsoft.com/office/word/2010/wordprocessingCanvas" xmlns:mc="http://schemas.openxmlformats.org/markup-compatibility/2006" xmlns:o="urn:schemas-microsoft-com:office:office" xmlns:r="http://schemas.openxmlformats.org/officeDocument/2006/relationships" xmlns:m="http://schemas.openxmlformats.org/officeDocument/2006/math" xmlns:v="urn:schemas-microsoft-com:vml" xmlns:wp14="http://schemas.microsoft.com/office/word/2010/wordprocessingDrawing" xmlns:wp="http://schemas.openxmlformats.org/drawingml/2006/wordprocessingDrawing" xmlns:w10="urn:schemas-microsoft-com:office:word" xmlns:w="http://schemas.openxmlformats.org/wordprocessingml/2006/main" xmlns:w14="http://schemas.microsoft.com/office/word/2010/wordml" xmlns:wpg="http://schemas.microsoft.com/office/word/2010/wordprocessingGroup" xmlns:wpi="http://schemas.microsoft.com/office/word/2010/wordprocessingInk" xmlns:wne="http://schemas.microsoft.com/office/word/2006/wordml" xmlns:wps="http://schemas.microsoft.com/office/word/2010/wordprocessingShape" mc:Ignorable="w14 wp14">
+<w:document xmlns:wpc="http://schemas.microsoft.com/office/word/2010/wordprocessingCanvas" xmlns:mc="http://schemas.openxmlformats.org/markup-compatibility/2006" xmlns:o="urn:schemas-microsoft-com:office:office" xmlns:r="http://schemas.openxmlformats.org/officeDocument/2006/relationships" xmlns:m="http://schemas.openxmlformats.org/officeDocument/2006/math" xmlns:v="urn:schemas-microsoft-com:vml" xmlns:wp14="http://schemas.microsoft.com/office/word/2010/wordprocessingDrawing" xmlns:wp="http://schemas.openxmlformats.org/drawingml/2006/wordprocessingDrawing" xmlns:w10="urn:schemas-microsoft-com:office:word" xmlns:w="http://schemas.openxmlformats.org/wordprocessingml/2006/main" xmlns:w14="http://schemas.microsoft.com/office/word/2010/wordml" xmlns:w15="http://schemas.microsoft.com/office/word/2012/wordml" xmlns:wpg="http://schemas.microsoft.com/office/word/2010/wordprocessingGroup" xmlns:wpi="http://schemas.microsoft.com/office/word/2010/wordprocessingInk" xmlns:wne="http://schemas.microsoft.com/office/word/2006/wordml" xmlns:wps="http://schemas.microsoft.com/office/word/2010/wordprocessingShape" mc:Ignorable="w14 w15 wp14">
   <w:body>
     <w:p>
       <w:pPr>
@@ -118,8 +118,6 @@
           <w:noProof w:val="0"/>
         </w:rPr>
       </w:pPr>
-      <w:bookmarkStart w:id="0" w:name="_GoBack"/>
-      <w:bookmarkEnd w:id="0"/>
     </w:p>
     <w:p>
       <w:pPr>
@@ -531,6 +529,12 @@
                 <w:rFonts w:ascii="Tahoma" w:hAnsi="Tahoma" w:cs="Tahoma"/>
               </w:rPr>
             </w:pPr>
+            <w:r>
+              <w:rPr>
+                <w:rFonts w:ascii="Tahoma" w:hAnsi="Tahoma" w:cs="Tahoma"/>
+              </w:rPr>
+              <w:t>2</w:t>
+            </w:r>
           </w:p>
         </w:tc>
         <w:tc>
@@ -544,6 +548,12 @@
                 <w:rFonts w:ascii="Tahoma" w:hAnsi="Tahoma" w:cs="Tahoma"/>
               </w:rPr>
             </w:pPr>
+            <w:r>
+              <w:rPr>
+                <w:rFonts w:ascii="Tahoma" w:hAnsi="Tahoma" w:cs="Tahoma"/>
+              </w:rPr>
+              <w:t>Class diagram update</w:t>
+            </w:r>
           </w:p>
         </w:tc>
         <w:tc>
@@ -557,6 +567,14 @@
                 <w:rFonts w:ascii="Tahoma" w:hAnsi="Tahoma" w:cs="Tahoma"/>
               </w:rPr>
             </w:pPr>
+            <w:r>
+              <w:rPr>
+                <w:rFonts w:ascii="Tahoma" w:hAnsi="Tahoma" w:cs="Tahoma"/>
+              </w:rPr>
+              <w:t>Francisco Núñez</w:t>
+            </w:r>
+            <w:bookmarkStart w:id="0" w:name="_GoBack"/>
+            <w:bookmarkEnd w:id="0"/>
           </w:p>
         </w:tc>
         <w:tc>
@@ -570,6 +588,12 @@
                 <w:rFonts w:ascii="Tahoma" w:hAnsi="Tahoma" w:cs="Tahoma"/>
               </w:rPr>
             </w:pPr>
+            <w:r>
+              <w:rPr>
+                <w:rFonts w:ascii="Tahoma" w:hAnsi="Tahoma" w:cs="Tahoma"/>
+              </w:rPr>
+              <w:t>14/Oct/2016</w:t>
+            </w:r>
           </w:p>
         </w:tc>
       </w:tr>
@@ -1916,6 +1940,12 @@
           <w:noProof/>
         </w:rPr>
         <w:instrText xml:space="preserve"> PAGEREF _Toc410234093 \h </w:instrText>
+      </w:r>
+      <w:r>
+        <w:rPr>
+          <w:rFonts w:ascii="Tahoma" w:hAnsi="Tahoma" w:cs="Tahoma"/>
+          <w:noProof/>
+        </w:rPr>
       </w:r>
       <w:r>
         <w:rPr>
@@ -2204,7 +2234,7 @@
           <w:noProof w:val="0"/>
         </w:rPr>
       </w:pPr>
-      <w:hyperlink r:id="rId8" w:history="1">
+      <w:hyperlink r:id="rId7" w:history="1">
         <w:r>
           <w:rPr>
             <w:rStyle w:val="Hyperlink"/>
@@ -2223,7 +2253,7 @@
           <w:noProof w:val="0"/>
         </w:rPr>
       </w:pPr>
-      <w:hyperlink r:id="rId9" w:history="1">
+      <w:hyperlink r:id="rId8" w:history="1">
         <w:r>
           <w:rPr>
             <w:rStyle w:val="Hyperlink"/>
@@ -2626,10 +2656,7 @@
                         <w:txbxContent>
                           <w:p>
                             <w:r>
-                              <w:t>Consult</w:t>
-                            </w:r>
-                            <w:r>
-                              <w:t xml:space="preserve"> reports</w:t>
+                              <w:t>Consult reports</w:t>
                             </w:r>
                           </w:p>
                         </w:txbxContent>
@@ -2651,7 +2678,7 @@
           </mc:Choice>
           <mc:Fallback>
             <w:pict>
-              <v:shapetype id="_x0000_t202" coordsize="21600,21600" o:spt="202" path="m,l,21600r21600,l21600,xe">
+              <v:shapetype w14:anchorId="5857C888" id="_x0000_t202" coordsize="21600,21600" o:spt="202" path="m,l,21600r21600,l21600,xe">
                 <v:stroke joinstyle="miter"/>
                 <v:path gradientshapeok="t" o:connecttype="rect"/>
               </v:shapetype>
@@ -2660,10 +2687,7 @@
                   <w:txbxContent>
                     <w:p>
                       <w:r>
-                        <w:t>Consult</w:t>
-                      </w:r>
-                      <w:r>
-                        <w:t xml:space="preserve"> reports</w:t>
+                        <w:t>Consult reports</w:t>
                       </w:r>
                     </w:p>
                   </w:txbxContent>
@@ -2722,10 +2746,7 @@
                         <w:txbxContent>
                           <w:p>
                             <w:r>
-                              <w:t>Consult</w:t>
-                            </w:r>
-                            <w:r>
-                              <w:t xml:space="preserve"> data</w:t>
+                              <w:t>Consult data</w:t>
                             </w:r>
                           </w:p>
                         </w:txbxContent>
@@ -2747,15 +2768,12 @@
           </mc:Choice>
           <mc:Fallback>
             <w:pict>
-              <v:shape id="_x0000_s1027" type="#_x0000_t202" style="position:absolute;left:0;text-align:left;margin-left:233pt;margin-top:10.35pt;width:80pt;height:110.55pt;z-index:251672576;visibility:visible;mso-wrap-style:square;mso-width-percent:0;mso-height-percent:200;mso-wrap-distance-left:9pt;mso-wrap-distance-top:0;mso-wrap-distance-right:9pt;mso-wrap-distance-bottom:0;mso-position-horizontal:absolute;mso-position-horizontal-relative:text;mso-position-vertical:absolute;mso-position-vertical-relative:text;mso-width-percent:0;mso-height-percent:200;mso-width-relative:margin;mso-height-relative:margin;v-text-anchor:top" o:gfxdata="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" filled="f" stroked="f">
+              <v:shape w14:anchorId="6B603E24" id="_x0000_s1027" type="#_x0000_t202" style="position:absolute;left:0;text-align:left;margin-left:233pt;margin-top:10.35pt;width:80pt;height:110.55pt;z-index:251672576;visibility:visible;mso-wrap-style:square;mso-width-percent:0;mso-height-percent:200;mso-wrap-distance-left:9pt;mso-wrap-distance-top:0;mso-wrap-distance-right:9pt;mso-wrap-distance-bottom:0;mso-position-horizontal:absolute;mso-position-horizontal-relative:text;mso-position-vertical:absolute;mso-position-vertical-relative:text;mso-width-percent:0;mso-height-percent:200;mso-width-relative:margin;mso-height-relative:margin;v-text-anchor:top" o:gfxdata="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" filled="f" stroked="f">
                 <v:textbox style="mso-fit-shape-to-text:t">
                   <w:txbxContent>
                     <w:p>
                       <w:r>
-                        <w:t>Consult</w:t>
-                      </w:r>
-                      <w:r>
-                        <w:t xml:space="preserve"> data</w:t>
+                        <w:t>Consult data</w:t>
                       </w:r>
                     </w:p>
                   </w:txbxContent>
@@ -2861,7 +2879,7 @@
           </mc:Choice>
           <mc:Fallback>
             <w:pict>
-              <v:oval id="Oval 1" o:spid="_x0000_s1028" style="position:absolute;left:0;text-align:left;margin-left:160pt;margin-top:3.25pt;width:90pt;height:44pt;z-index:251659264;visibility:visible;mso-wrap-style:square;mso-width-percent:0;mso-wrap-distance-left:9pt;mso-wrap-distance-top:0;mso-wrap-distance-right:9pt;mso-wrap-distance-bottom:0;mso-position-horizontal:absolute;mso-position-horizontal-relative:text;mso-position-vertical:absolute;mso-position-vertical-relative:text;mso-width-percent:0;mso-width-relative:margin;v-text-anchor:middle" o:gfxdata="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" fillcolor="#5b9bd5 [3204]" strokecolor="#1f4d78 [1604]" strokeweight="1pt">
+              <v:oval w14:anchorId="104144C2" id="Oval 1" o:spid="_x0000_s1028" style="position:absolute;left:0;text-align:left;margin-left:160pt;margin-top:3.25pt;width:90pt;height:44pt;z-index:251659264;visibility:visible;mso-wrap-style:square;mso-width-percent:0;mso-wrap-distance-left:9pt;mso-wrap-distance-top:0;mso-wrap-distance-right:9pt;mso-wrap-distance-bottom:0;mso-position-horizontal:absolute;mso-position-horizontal-relative:text;mso-position-vertical:absolute;mso-position-vertical-relative:text;mso-width-percent:0;mso-width-relative:margin;v-text-anchor:middle" o:gfxdata="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" fillcolor="#5b9bd5 [3204]" strokecolor="#1f4d78 [1604]" strokeweight="1pt">
                 <v:stroke joinstyle="miter"/>
                 <v:textbox>
                   <w:txbxContent>
@@ -2947,7 +2965,7 @@
           </mc:Choice>
           <mc:Fallback>
             <w:pict>
-              <v:shapetype id="_x0000_t32" coordsize="21600,21600" o:spt="32" o:oned="t" path="m,l21600,21600e" filled="f">
+              <v:shapetype w14:anchorId="6E392609" id="_x0000_t32" coordsize="21600,21600" o:spt="32" o:oned="t" path="m,l21600,21600e" filled="f">
                 <v:path arrowok="t" fillok="f" o:connecttype="none"/>
                 <o:lock v:ext="edit" shapetype="t"/>
               </v:shapetype>
@@ -3019,7 +3037,7 @@
           </mc:Choice>
           <mc:Fallback>
             <w:pict>
-              <v:shape id="Straight Arrow Connector 4" o:spid="_x0000_s1026" type="#_x0000_t32" style="position:absolute;margin-left:249pt;margin-top:14.25pt;width:47pt;height:0;z-index:251663360;visibility:visible;mso-wrap-style:square;mso-wrap-distance-left:9pt;mso-wrap-distance-top:0;mso-wrap-distance-right:9pt;mso-wrap-distance-bottom:0;mso-position-horizontal:absolute;mso-position-horizontal-relative:text;mso-position-vertical:absolute;mso-position-vertical-relative:text" o:gfxdata="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" strokecolor="#5b9bd5 [3204]" strokeweight=".5pt">
+              <v:shape w14:anchorId="253B1D27" id="Straight Arrow Connector 4" o:spid="_x0000_s1026" type="#_x0000_t32" style="position:absolute;margin-left:249pt;margin-top:14.25pt;width:47pt;height:0;z-index:251663360;visibility:visible;mso-wrap-style:square;mso-wrap-distance-left:9pt;mso-wrap-distance-top:0;mso-wrap-distance-right:9pt;mso-wrap-distance-bottom:0;mso-position-horizontal:absolute;mso-position-horizontal-relative:text;mso-position-vertical:absolute;mso-position-vertical-relative:text" o:gfxdata="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" strokecolor="#5b9bd5 [3204]" strokeweight=".5pt">
                 <v:stroke endarrow="open" joinstyle="miter"/>
               </v:shape>
             </w:pict>
@@ -3109,7 +3127,7 @@
           </mc:Choice>
           <mc:Fallback>
             <w:pict>
-              <v:rect id="Rectangle 3" o:spid="_x0000_s1029" style="position:absolute;left:0;text-align:left;margin-left:8pt;margin-top:9.25pt;width:97pt;height:32pt;z-index:251662336;visibility:visible;mso-wrap-style:square;mso-wrap-distance-left:9pt;mso-wrap-distance-top:0;mso-wrap-distance-right:9pt;mso-wrap-distance-bottom:0;mso-position-horizontal:absolute;mso-position-horizontal-relative:text;mso-position-vertical:absolute;mso-position-vertical-relative:text;v-text-anchor:middle" o:gfxdata="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" fillcolor="#5b9bd5 [3204]" strokecolor="#1f4d78 [1604]" strokeweight="1pt">
+              <v:rect w14:anchorId="73514552" id="Rectangle 3" o:spid="_x0000_s1029" style="position:absolute;left:0;text-align:left;margin-left:8pt;margin-top:9.25pt;width:97pt;height:32pt;z-index:251662336;visibility:visible;mso-wrap-style:square;mso-wrap-distance-left:9pt;mso-wrap-distance-top:0;mso-wrap-distance-right:9pt;mso-wrap-distance-bottom:0;mso-position-horizontal:absolute;mso-position-horizontal-relative:text;mso-position-vertical:absolute;mso-position-vertical-relative:text;v-text-anchor:middle" o:gfxdata="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" fillcolor="#5b9bd5 [3204]" strokecolor="#1f4d78 [1604]" strokeweight="1pt">
                 <v:textbox>
                   <w:txbxContent>
                     <w:p>
@@ -3216,7 +3234,7 @@
           </mc:Choice>
           <mc:Fallback>
             <w:pict>
-              <v:rect id="Rectangle 2" o:spid="_x0000_s1030" style="position:absolute;left:0;text-align:left;margin-left:304pt;margin-top:9.25pt;width:97pt;height:32pt;z-index:251660288;visibility:visible;mso-wrap-style:square;mso-wrap-distance-left:9pt;mso-wrap-distance-top:0;mso-wrap-distance-right:9pt;mso-wrap-distance-bottom:0;mso-position-horizontal:absolute;mso-position-horizontal-relative:text;mso-position-vertical:absolute;mso-position-vertical-relative:text;v-text-anchor:middle" o:gfxdata="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" fillcolor="#5b9bd5 [3204]" strokecolor="#1f4d78 [1604]" strokeweight="1pt">
+              <v:rect w14:anchorId="3A4350A9" id="Rectangle 2" o:spid="_x0000_s1030" style="position:absolute;left:0;text-align:left;margin-left:304pt;margin-top:9.25pt;width:97pt;height:32pt;z-index:251660288;visibility:visible;mso-wrap-style:square;mso-wrap-distance-left:9pt;mso-wrap-distance-top:0;mso-wrap-distance-right:9pt;mso-wrap-distance-bottom:0;mso-position-horizontal:absolute;mso-position-horizontal-relative:text;mso-position-vertical:absolute;mso-position-vertical-relative:text;v-text-anchor:middle" o:gfxdata="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" fillcolor="#5b9bd5 [3204]" strokecolor="#1f4d78 [1604]" strokeweight="1pt">
                 <v:textbox>
                   <w:txbxContent>
                     <w:p>
@@ -3312,7 +3330,7 @@
           </mc:Choice>
           <mc:Fallback>
             <w:pict>
-              <v:shape id="Straight Arrow Connector 7" o:spid="_x0000_s1026" type="#_x0000_t32" style="position:absolute;margin-left:249pt;margin-top:15.8pt;width:47pt;height:0;flip:x;z-index:251668480;visibility:visible;mso-wrap-style:square;mso-wrap-distance-left:9pt;mso-wrap-distance-top:0;mso-wrap-distance-right:9pt;mso-wrap-distance-bottom:0;mso-position-horizontal:absolute;mso-position-horizontal-relative:text;mso-position-vertical:absolute;mso-position-vertical-relative:text" o:gfxdata="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" strokecolor="#5b9bd5 [3204]" strokeweight=".5pt">
+              <v:shape w14:anchorId="38811324" id="Straight Arrow Connector 7" o:spid="_x0000_s1026" type="#_x0000_t32" style="position:absolute;margin-left:249pt;margin-top:15.8pt;width:47pt;height:0;flip:x;z-index:251668480;visibility:visible;mso-wrap-style:square;mso-wrap-distance-left:9pt;mso-wrap-distance-top:0;mso-wrap-distance-right:9pt;mso-wrap-distance-bottom:0;mso-position-horizontal:absolute;mso-position-horizontal-relative:text;mso-position-vertical:absolute;mso-position-vertical-relative:text" o:gfxdata="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" strokecolor="#5b9bd5 [3204]" strokeweight=".5pt">
                 <v:stroke endarrow="open" joinstyle="miter"/>
               </v:shape>
             </w:pict>
@@ -3380,7 +3398,7 @@
           </mc:Choice>
           <mc:Fallback>
             <w:pict>
-              <v:shape id="Straight Arrow Connector 5" o:spid="_x0000_s1026" type="#_x0000_t32" style="position:absolute;margin-left:113pt;margin-top:13.8pt;width:47pt;height:0;z-index:251665408;visibility:visible;mso-wrap-style:square;mso-wrap-distance-left:9pt;mso-wrap-distance-top:0;mso-wrap-distance-right:9pt;mso-wrap-distance-bottom:0;mso-position-horizontal:absolute;mso-position-horizontal-relative:text;mso-position-vertical:absolute;mso-position-vertical-relative:text" o:gfxdata="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" strokecolor="#5b9bd5 [3204]" strokeweight=".5pt">
+              <v:shape w14:anchorId="0C8B5CD3" id="Straight Arrow Connector 5" o:spid="_x0000_s1026" type="#_x0000_t32" style="position:absolute;margin-left:113pt;margin-top:13.8pt;width:47pt;height:0;z-index:251665408;visibility:visible;mso-wrap-style:square;mso-wrap-distance-left:9pt;mso-wrap-distance-top:0;mso-wrap-distance-right:9pt;mso-wrap-distance-bottom:0;mso-position-horizontal:absolute;mso-position-horizontal-relative:text;mso-position-vertical:absolute;mso-position-vertical-relative:text" o:gfxdata="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" strokecolor="#5b9bd5 [3204]" strokeweight=".5pt">
                 <v:stroke endarrow="open" joinstyle="miter"/>
               </v:shape>
             </w:pict>
@@ -3493,7 +3511,7 @@
           </mc:Choice>
           <mc:Fallback>
             <w:pict>
-              <v:shape id="_x0000_s1031" type="#_x0000_t202" style="position:absolute;left:0;text-align:left;margin-left:98pt;margin-top:1.3pt;width:80pt;height:110.55pt;z-index:251676672;visibility:visible;mso-wrap-style:square;mso-width-percent:0;mso-height-percent:200;mso-wrap-distance-left:9pt;mso-wrap-distance-top:0;mso-wrap-distance-right:9pt;mso-wrap-distance-bottom:0;mso-position-horizontal:absolute;mso-position-horizontal-relative:text;mso-position-vertical:absolute;mso-position-vertical-relative:text;mso-width-percent:0;mso-height-percent:200;mso-width-relative:margin;mso-height-relative:margin;v-text-anchor:top" o:gfxdata="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" filled="f" stroked="f">
+              <v:shape w14:anchorId="5857C888" id="_x0000_s1031" type="#_x0000_t202" style="position:absolute;left:0;text-align:left;margin-left:98pt;margin-top:1.3pt;width:80pt;height:110.55pt;z-index:251676672;visibility:visible;mso-wrap-style:square;mso-width-percent:0;mso-height-percent:200;mso-wrap-distance-left:9pt;mso-wrap-distance-top:0;mso-wrap-distance-right:9pt;mso-wrap-distance-bottom:0;mso-position-horizontal:absolute;mso-position-horizontal-relative:text;mso-position-vertical:absolute;mso-position-vertical-relative:text;mso-width-percent:0;mso-height-percent:200;mso-width-relative:margin;mso-height-relative:margin;v-text-anchor:top" o:gfxdata="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" filled="f" stroked="f">
                 <v:textbox style="mso-fit-shape-to-text:t">
                   <w:txbxContent>
                     <w:p>
@@ -3603,7 +3621,7 @@
           </mc:Choice>
           <mc:Fallback>
             <w:pict>
-              <v:shape id="_x0000_s1032" type="#_x0000_t202" style="position:absolute;left:0;text-align:left;margin-left:236pt;margin-top:5.3pt;width:80pt;height:110.55pt;z-index:251670528;visibility:visible;mso-wrap-style:square;mso-width-percent:0;mso-height-percent:200;mso-wrap-distance-left:9pt;mso-wrap-distance-top:0;mso-wrap-distance-right:9pt;mso-wrap-distance-bottom:0;mso-position-horizontal:absolute;mso-position-horizontal-relative:text;mso-position-vertical:absolute;mso-position-vertical-relative:text;mso-width-percent:0;mso-height-percent:200;mso-width-relative:margin;mso-height-relative:margin;v-text-anchor:top" o:gfxdata="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" filled="f" stroked="f">
+              <v:shape w14:anchorId="657BEE8D" id="_x0000_s1032" type="#_x0000_t202" style="position:absolute;left:0;text-align:left;margin-left:236pt;margin-top:5.3pt;width:80pt;height:110.55pt;z-index:251670528;visibility:visible;mso-wrap-style:square;mso-width-percent:0;mso-height-percent:200;mso-wrap-distance-left:9pt;mso-wrap-distance-top:0;mso-wrap-distance-right:9pt;mso-wrap-distance-bottom:0;mso-position-horizontal:absolute;mso-position-horizontal-relative:text;mso-position-vertical:absolute;mso-position-vertical-relative:text;mso-width-percent:0;mso-height-percent:200;mso-width-relative:margin;mso-height-relative:margin;v-text-anchor:top" o:gfxdata="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" filled="f" stroked="f">
                 <v:textbox style="mso-fit-shape-to-text:t">
                   <w:txbxContent>
                     <w:p>
@@ -4104,7 +4122,7 @@
           </mc:Choice>
           <mc:Fallback>
             <w:pict>
-              <v:shape id="Straight Arrow Connector 16" o:spid="_x0000_s1026" type="#_x0000_t32" style="position:absolute;margin-left:90pt;margin-top:6.7pt;width:36pt;height:16pt;flip:x;z-index:251683840;visibility:visible;mso-wrap-style:square;mso-wrap-distance-left:9pt;mso-wrap-distance-top:0;mso-wrap-distance-right:9pt;mso-wrap-distance-bottom:0;mso-position-horizontal:absolute;mso-position-horizontal-relative:text;mso-position-vertical:absolute;mso-position-vertical-relative:text" o:gfxdata="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" strokecolor="#5b9bd5 [3204]" strokeweight=".5pt">
+              <v:shape w14:anchorId="4CDDEAE1" id="Straight Arrow Connector 16" o:spid="_x0000_s1026" type="#_x0000_t32" style="position:absolute;margin-left:90pt;margin-top:6.7pt;width:36pt;height:16pt;flip:x;z-index:251683840;visibility:visible;mso-wrap-style:square;mso-wrap-distance-left:9pt;mso-wrap-distance-top:0;mso-wrap-distance-right:9pt;mso-wrap-distance-bottom:0;mso-position-horizontal:absolute;mso-position-horizontal-relative:text;mso-position-vertical:absolute;mso-position-vertical-relative:text" o:gfxdata="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" strokecolor="#5b9bd5 [3204]" strokeweight=".5pt">
                 <v:stroke endarrow="open" joinstyle="miter"/>
               </v:shape>
             </w:pict>
@@ -4191,7 +4209,7 @@
           </mc:Choice>
           <mc:Fallback>
             <w:pict>
-              <v:rect id="Rectangle 12" o:spid="_x0000_s1034" style="position:absolute;left:0;text-align:left;margin-left:22pt;margin-top:-.3pt;width:68pt;height:45pt;z-index:251678720;visibility:visible;mso-wrap-style:square;mso-wrap-distance-left:9pt;mso-wrap-distance-top:0;mso-wrap-distance-right:9pt;mso-wrap-distance-bottom:0;mso-position-horizontal:absolute;mso-position-horizontal-relative:text;mso-position-vertical:absolute;mso-position-vertical-relative:text;v-text-anchor:middle" o:gfxdata="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" fillcolor="white [3201]" strokecolor="#70ad47 [3209]" strokeweight="1pt">
+              <v:rect w14:anchorId="7D587E0C" id="Rectangle 12" o:spid="_x0000_s1034" style="position:absolute;left:0;text-align:left;margin-left:22pt;margin-top:-.3pt;width:68pt;height:45pt;z-index:251678720;visibility:visible;mso-wrap-style:square;mso-wrap-distance-left:9pt;mso-wrap-distance-top:0;mso-wrap-distance-right:9pt;mso-wrap-distance-bottom:0;mso-position-horizontal:absolute;mso-position-horizontal-relative:text;mso-position-vertical:absolute;mso-position-vertical-relative:text;v-text-anchor:middle" o:gfxdata="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" fillcolor="white [3201]" strokecolor="#70ad47 [3209]" strokeweight="1pt">
                 <v:textbox>
                   <w:txbxContent>
                     <w:p>
@@ -4284,7 +4302,7 @@
           </mc:Choice>
           <mc:Fallback>
             <w:pict>
-              <v:shape id="Straight Arrow Connector 19" o:spid="_x0000_s1026" type="#_x0000_t32" style="position:absolute;margin-left:171pt;margin-top:2.25pt;width:6pt;height:37pt;flip:x y;z-index:251686912;visibility:visible;mso-wrap-style:square;mso-wrap-distance-left:9pt;mso-wrap-distance-top:0;mso-wrap-distance-right:9pt;mso-wrap-distance-bottom:0;mso-position-horizontal:absolute;mso-position-horizontal-relative:text;mso-position-vertical:absolute;mso-position-vertical-relative:text" o:gfxdata="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" strokecolor="#5b9bd5 [3204]" strokeweight=".5pt">
+              <v:shape w14:anchorId="0A8D71BA" id="Straight Arrow Connector 19" o:spid="_x0000_s1026" type="#_x0000_t32" style="position:absolute;margin-left:171pt;margin-top:2.25pt;width:6pt;height:37pt;flip:x y;z-index:251686912;visibility:visible;mso-wrap-style:square;mso-wrap-distance-left:9pt;mso-wrap-distance-top:0;mso-wrap-distance-right:9pt;mso-wrap-distance-bottom:0;mso-position-horizontal:absolute;mso-position-horizontal-relative:text;mso-position-vertical:absolute;mso-position-vertical-relative:text" o:gfxdata="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" strokecolor="#5b9bd5 [3204]" strokeweight=".5pt">
                 <v:stroke endarrow="open" joinstyle="miter"/>
               </v:shape>
             </w:pict>
@@ -4360,7 +4378,7 @@
           </mc:Choice>
           <mc:Fallback>
             <w:pict>
-              <v:shape id="Straight Arrow Connector 17" o:spid="_x0000_s1026" type="#_x0000_t32" style="position:absolute;margin-left:63pt;margin-top:3.75pt;width:4pt;height:25pt;z-index:251684864;visibility:visible;mso-wrap-style:square;mso-wrap-distance-left:9pt;mso-wrap-distance-top:0;mso-wrap-distance-right:9pt;mso-wrap-distance-bottom:0;mso-position-horizontal:absolute;mso-position-horizontal-relative:text;mso-position-vertical:absolute;mso-position-vertical-relative:text" o:gfxdata="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" strokecolor="#5b9bd5 [3204]" strokeweight=".5pt">
+              <v:shape w14:anchorId="11229260" id="Straight Arrow Connector 17" o:spid="_x0000_s1026" type="#_x0000_t32" style="position:absolute;margin-left:63pt;margin-top:3.75pt;width:4pt;height:25pt;z-index:251684864;visibility:visible;mso-wrap-style:square;mso-wrap-distance-left:9pt;mso-wrap-distance-top:0;mso-wrap-distance-right:9pt;mso-wrap-distance-bottom:0;mso-position-horizontal:absolute;mso-position-horizontal-relative:text;mso-position-vertical:absolute;mso-position-vertical-relative:text" o:gfxdata="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" strokecolor="#5b9bd5 [3204]" strokeweight=".5pt">
                 <v:stroke endarrow="open" joinstyle="miter"/>
               </v:shape>
             </w:pict>
@@ -4447,7 +4465,7 @@
           </mc:Choice>
           <mc:Fallback>
             <w:pict>
-              <v:oval id="Oval 13" o:spid="_x0000_s1035" style="position:absolute;left:0;text-align:left;margin-left:250pt;margin-top:13.75pt;width:88pt;height:54pt;z-index:251679744;visibility:visible;mso-wrap-style:square;mso-wrap-distance-left:9pt;mso-wrap-distance-top:0;mso-wrap-distance-right:9pt;mso-wrap-distance-bottom:0;mso-position-horizontal:absolute;mso-position-horizontal-relative:text;mso-position-vertical:absolute;mso-position-vertical-relative:text;v-text-anchor:middle" o:gfxdata="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" fillcolor="white [3201]" strokecolor="#70ad47 [3209]" strokeweight="1pt">
+              <v:oval w14:anchorId="60EA0B7A" id="Oval 13" o:spid="_x0000_s1035" style="position:absolute;left:0;text-align:left;margin-left:250pt;margin-top:13.75pt;width:88pt;height:54pt;z-index:251679744;visibility:visible;mso-wrap-style:square;mso-wrap-distance-left:9pt;mso-wrap-distance-top:0;mso-wrap-distance-right:9pt;mso-wrap-distance-bottom:0;mso-position-horizontal:absolute;mso-position-horizontal-relative:text;mso-position-vertical:absolute;mso-position-vertical-relative:text;v-text-anchor:middle" o:gfxdata="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" fillcolor="white [3201]" strokecolor="#70ad47 [3209]" strokeweight="1pt">
                 <v:stroke joinstyle="miter"/>
                 <v:textbox>
                   <w:txbxContent>
@@ -4568,7 +4586,7 @@
           </mc:Choice>
           <mc:Fallback>
             <w:pict>
-              <v:rect id="Rectangle 11" o:spid="_x0000_s1036" style="position:absolute;left:0;text-align:left;margin-left:2in;margin-top:18.75pt;width:77pt;height:42pt;z-index:251677696;visibility:visible;mso-wrap-style:square;mso-wrap-distance-left:9pt;mso-wrap-distance-top:0;mso-wrap-distance-right:9pt;mso-wrap-distance-bottom:0;mso-position-horizontal:absolute;mso-position-horizontal-relative:text;mso-position-vertical:absolute;mso-position-vertical-relative:text;v-text-anchor:middle" o:gfxdata="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" fillcolor="white [3201]" strokecolor="#70ad47 [3209]" strokeweight="1pt">
+              <v:rect w14:anchorId="2AFC9752" id="Rectangle 11" o:spid="_x0000_s1036" style="position:absolute;left:0;text-align:left;margin-left:2in;margin-top:18.75pt;width:77pt;height:42pt;z-index:251677696;visibility:visible;mso-wrap-style:square;mso-wrap-distance-left:9pt;mso-wrap-distance-top:0;mso-wrap-distance-right:9pt;mso-wrap-distance-bottom:0;mso-position-horizontal:absolute;mso-position-horizontal-relative:text;mso-position-vertical:absolute;mso-position-vertical-relative:text;v-text-anchor:middle" o:gfxdata="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" fillcolor="white [3201]" strokecolor="#70ad47 [3209]" strokeweight="1pt">
                 <v:textbox>
                   <w:txbxContent>
                     <w:p>
@@ -4678,13 +4696,7 @@
                               <w:rPr>
                                 <w:lang w:val="es-MX"/>
                               </w:rPr>
-                              <w:t>Store</w:t>
-                            </w:r>
-                            <w:r>
-                              <w:rPr>
-                                <w:lang w:val="es-MX"/>
-                              </w:rPr>
-                              <w:t xml:space="preserve"> data</w:t>
+                              <w:t>Store data</w:t>
                             </w:r>
                           </w:p>
                         </w:txbxContent>
@@ -4703,7 +4715,7 @@
           </mc:Choice>
           <mc:Fallback>
             <w:pict>
-              <v:rect id="Rectangle 15" o:spid="_x0000_s1037" style="position:absolute;left:0;text-align:left;margin-left:34pt;margin-top:8.25pt;width:68pt;height:45pt;z-index:251682816;visibility:visible;mso-wrap-style:square;mso-wrap-distance-left:9pt;mso-wrap-distance-top:0;mso-wrap-distance-right:9pt;mso-wrap-distance-bottom:0;mso-position-horizontal:absolute;mso-position-horizontal-relative:text;mso-position-vertical:absolute;mso-position-vertical-relative:text;v-text-anchor:middle" o:gfxdata="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" fillcolor="white [3201]" strokecolor="#70ad47 [3209]" strokeweight="1pt">
+              <v:rect w14:anchorId="45D581A6" id="Rectangle 15" o:spid="_x0000_s1037" style="position:absolute;left:0;text-align:left;margin-left:34pt;margin-top:8.25pt;width:68pt;height:45pt;z-index:251682816;visibility:visible;mso-wrap-style:square;mso-wrap-distance-left:9pt;mso-wrap-distance-top:0;mso-wrap-distance-right:9pt;mso-wrap-distance-bottom:0;mso-position-horizontal:absolute;mso-position-horizontal-relative:text;mso-position-vertical:absolute;mso-position-vertical-relative:text;v-text-anchor:middle" o:gfxdata="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" fillcolor="white [3201]" strokecolor="#70ad47 [3209]" strokeweight="1pt">
                 <v:textbox>
                   <w:txbxContent>
                     <w:p>
@@ -4717,13 +4729,7 @@
                         <w:rPr>
                           <w:lang w:val="es-MX"/>
                         </w:rPr>
-                        <w:t>Store</w:t>
-                      </w:r>
-                      <w:r>
-                        <w:rPr>
-                          <w:lang w:val="es-MX"/>
-                        </w:rPr>
-                        <w:t xml:space="preserve"> data</w:t>
+                        <w:t>Store data</w:t>
                       </w:r>
                     </w:p>
                   </w:txbxContent>
@@ -4802,7 +4808,7 @@
           </mc:Choice>
           <mc:Fallback>
             <w:pict>
-              <v:shape id="Straight Arrow Connector 20" o:spid="_x0000_s1026" type="#_x0000_t32" style="position:absolute;margin-left:221pt;margin-top:.8pt;width:29pt;height:0;flip:x;z-index:251687936;visibility:visible;mso-wrap-style:square;mso-wrap-distance-left:9pt;mso-wrap-distance-top:0;mso-wrap-distance-right:9pt;mso-wrap-distance-bottom:0;mso-position-horizontal:absolute;mso-position-horizontal-relative:text;mso-position-vertical:absolute;mso-position-vertical-relative:text" o:gfxdata="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" strokecolor="#5b9bd5 [3204]" strokeweight=".5pt">
+              <v:shape w14:anchorId="73E53BCC" id="Straight Arrow Connector 20" o:spid="_x0000_s1026" type="#_x0000_t32" style="position:absolute;margin-left:221pt;margin-top:.8pt;width:29pt;height:0;flip:x;z-index:251687936;visibility:visible;mso-wrap-style:square;mso-wrap-distance-left:9pt;mso-wrap-distance-top:0;mso-wrap-distance-right:9pt;mso-wrap-distance-bottom:0;mso-position-horizontal:absolute;mso-position-horizontal-relative:text;mso-position-vertical:absolute;mso-position-vertical-relative:text" o:gfxdata="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" strokecolor="#5b9bd5 [3204]" strokeweight=".5pt">
                 <v:stroke endarrow="open" joinstyle="miter"/>
               </v:shape>
             </w:pict>
@@ -4869,7 +4875,7 @@
           </mc:Choice>
           <mc:Fallback>
             <w:pict>
-              <v:shape id="Straight Arrow Connector 18" o:spid="_x0000_s1026" type="#_x0000_t32" style="position:absolute;margin-left:102pt;margin-top:4.8pt;width:42pt;height:15pt;flip:y;z-index:251685888;visibility:visible;mso-wrap-style:square;mso-wrap-distance-left:9pt;mso-wrap-distance-top:0;mso-wrap-distance-right:9pt;mso-wrap-distance-bottom:0;mso-position-horizontal:absolute;mso-position-horizontal-relative:text;mso-position-vertical:absolute;mso-position-vertical-relative:text" o:gfxdata="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" strokecolor="#5b9bd5 [3204]" strokeweight=".5pt">
+              <v:shape w14:anchorId="36F3859B" id="Straight Arrow Connector 18" o:spid="_x0000_s1026" type="#_x0000_t32" style="position:absolute;margin-left:102pt;margin-top:4.8pt;width:42pt;height:15pt;flip:y;z-index:251685888;visibility:visible;mso-wrap-style:square;mso-wrap-distance-left:9pt;mso-wrap-distance-top:0;mso-wrap-distance-right:9pt;mso-wrap-distance-bottom:0;mso-position-horizontal:absolute;mso-position-horizontal-relative:text;mso-position-vertical:absolute;mso-position-vertical-relative:text" o:gfxdata="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" strokecolor="#5b9bd5 [3204]" strokeweight=".5pt">
                 <v:stroke endarrow="open" joinstyle="miter"/>
               </v:shape>
             </w:pict>
@@ -4958,41 +4964,30 @@
         <w:rPr>
           <w:lang w:val="es-MX" w:eastAsia="es-MX"/>
         </w:rPr>
-        <w:drawing>
-          <wp:inline distT="0" distB="0" distL="0" distR="0" wp14:anchorId="00FC3326" wp14:editId="2D72BA3B">
-            <wp:extent cx="3040380" cy="876300"/>
-            <wp:effectExtent l="0" t="0" r="7620" b="0"/>
-            <wp:docPr id="21" name="Picture 21"/>
-            <wp:cNvGraphicFramePr>
-              <a:graphicFrameLocks xmlns:a="http://schemas.openxmlformats.org/drawingml/2006/main" noChangeAspect="1"/>
-            </wp:cNvGraphicFramePr>
-            <a:graphic xmlns:a="http://schemas.openxmlformats.org/drawingml/2006/main">
-              <a:graphicData uri="http://schemas.openxmlformats.org/drawingml/2006/picture">
-                <pic:pic xmlns:pic="http://schemas.openxmlformats.org/drawingml/2006/picture">
-                  <pic:nvPicPr>
-                    <pic:cNvPr id="0" name=""/>
-                    <pic:cNvPicPr/>
-                  </pic:nvPicPr>
-                  <pic:blipFill>
-                    <a:blip r:embed="rId10"/>
-                    <a:stretch>
-                      <a:fillRect/>
-                    </a:stretch>
-                  </pic:blipFill>
-                  <pic:spPr>
-                    <a:xfrm>
-                      <a:off x="0" y="0"/>
-                      <a:ext cx="3040380" cy="876300"/>
-                    </a:xfrm>
-                    <a:prstGeom prst="rect">
-                      <a:avLst/>
-                    </a:prstGeom>
-                  </pic:spPr>
-                </pic:pic>
-              </a:graphicData>
-            </a:graphic>
-          </wp:inline>
-        </w:drawing>
+        <w:pict>
+          <v:shapetype id="_x0000_t75" coordsize="21600,21600" o:spt="75" o:preferrelative="t" path="m@4@5l@4@11@9@11@9@5xe" filled="f" stroked="f">
+            <v:stroke joinstyle="miter"/>
+            <v:formulas>
+              <v:f eqn="if lineDrawn pixelLineWidth 0"/>
+              <v:f eqn="sum @0 1 0"/>
+              <v:f eqn="sum 0 0 @1"/>
+              <v:f eqn="prod @2 1 2"/>
+              <v:f eqn="prod @3 21600 pixelWidth"/>
+              <v:f eqn="prod @3 21600 pixelHeight"/>
+              <v:f eqn="sum @0 0 1"/>
+              <v:f eqn="prod @6 1 2"/>
+              <v:f eqn="prod @7 21600 pixelWidth"/>
+              <v:f eqn="sum @8 21600 0"/>
+              <v:f eqn="prod @7 21600 pixelHeight"/>
+              <v:f eqn="sum @10 21600 0"/>
+            </v:formulas>
+            <v:path o:extrusionok="f" gradientshapeok="t" o:connecttype="rect"/>
+            <o:lock v:ext="edit" aspectratio="t"/>
+          </v:shapetype>
+          <v:shape id="_x0000_i1025" type="#_x0000_t75" style="width:431.25pt;height:225pt">
+            <v:imagedata r:id="rId9" o:title="class_diagram"/>
+          </v:shape>
+        </w:pict>
       </w:r>
     </w:p>
     <w:p>
@@ -5277,6 +5272,7 @@
         <w:rPr>
           <w:rFonts w:ascii="Tahoma" w:hAnsi="Tahoma" w:cs="Tahoma"/>
         </w:rPr>
+        <w:lastRenderedPageBreak/>
         <w:t>OTHER R</w:t>
       </w:r>
       <w:bookmarkEnd w:id="39"/>
@@ -5466,7 +5462,6 @@
           <w:noProof w:val="0"/>
         </w:rPr>
       </w:pPr>
-      <w:proofErr w:type="gramStart"/>
       <w:r>
         <w:rPr>
           <w:rFonts w:ascii="Tahoma" w:hAnsi="Tahoma" w:cs="Tahoma"/>
@@ -5474,7 +5469,6 @@
         </w:rPr>
         <w:t>HTTP and TCP/IP.</w:t>
       </w:r>
-      <w:proofErr w:type="gramEnd"/>
     </w:p>
     <w:p>
       <w:pPr>
@@ -5566,7 +5560,6 @@
           <w:noProof w:val="0"/>
         </w:rPr>
       </w:pPr>
-      <w:proofErr w:type="gramStart"/>
       <w:r>
         <w:rPr>
           <w:rFonts w:ascii="Tahoma" w:hAnsi="Tahoma" w:cs="Tahoma"/>
@@ -5574,7 +5567,6 @@
         </w:rPr>
         <w:t>Internet connection, HTML5, CSS3 and a PHP compatible server.</w:t>
       </w:r>
-      <w:proofErr w:type="gramEnd"/>
     </w:p>
     <w:p>
       <w:pPr>
@@ -5741,6 +5733,7 @@
           <w:rFonts w:ascii="Tahoma" w:hAnsi="Tahoma" w:cs="Tahoma"/>
           <w:noProof w:val="0"/>
         </w:rPr>
+        <w:lastRenderedPageBreak/>
         <w:t>B.</w:t>
       </w:r>
       <w:r>
@@ -5893,7 +5886,6 @@
         <w:rPr>
           <w:rFonts w:ascii="Tahoma" w:hAnsi="Tahoma" w:cs="Tahoma"/>
         </w:rPr>
-        <w:lastRenderedPageBreak/>
         <w:t>Capacity</w:t>
       </w:r>
       <w:bookmarkEnd w:id="74"/>
@@ -6006,9 +5998,9 @@
       </w:r>
     </w:p>
     <w:sectPr>
-      <w:footerReference w:type="even" r:id="rId11"/>
-      <w:footerReference w:type="default" r:id="rId12"/>
-      <w:footerReference w:type="first" r:id="rId13"/>
+      <w:footerReference w:type="even" r:id="rId10"/>
+      <w:footerReference w:type="default" r:id="rId11"/>
+      <w:footerReference w:type="first" r:id="rId12"/>
       <w:pgSz w:w="12240" w:h="15840" w:code="1"/>
       <w:pgMar w:top="1440" w:right="1800" w:bottom="1440" w:left="1800" w:header="720" w:footer="115" w:gutter="0"/>
       <w:pgNumType w:start="1"/>
@@ -6021,7 +6013,7 @@
 </file>
 
 <file path=word/endnotes.xml><?xml version="1.0" encoding="utf-8"?>
-<w:endnotes xmlns:wpc="http://schemas.microsoft.com/office/word/2010/wordprocessingCanvas" xmlns:mc="http://schemas.openxmlformats.org/markup-compatibility/2006" xmlns:o="urn:schemas-microsoft-com:office:office" xmlns:r="http://schemas.openxmlformats.org/officeDocument/2006/relationships" xmlns:m="http://schemas.openxmlformats.org/officeDocument/2006/math" xmlns:v="urn:schemas-microsoft-com:vml" xmlns:wp14="http://schemas.microsoft.com/office/word/2010/wordprocessingDrawing" xmlns:wp="http://schemas.openxmlformats.org/drawingml/2006/wordprocessingDrawing" xmlns:w10="urn:schemas-microsoft-com:office:word" xmlns:w="http://schemas.openxmlformats.org/wordprocessingml/2006/main" xmlns:w14="http://schemas.microsoft.com/office/word/2010/wordml" xmlns:wpg="http://schemas.microsoft.com/office/word/2010/wordprocessingGroup" xmlns:wpi="http://schemas.microsoft.com/office/word/2010/wordprocessingInk" xmlns:wne="http://schemas.microsoft.com/office/word/2006/wordml" xmlns:wps="http://schemas.microsoft.com/office/word/2010/wordprocessingShape" mc:Ignorable="w14 wp14">
+<w:endnotes xmlns:wpc="http://schemas.microsoft.com/office/word/2010/wordprocessingCanvas" xmlns:mc="http://schemas.openxmlformats.org/markup-compatibility/2006" xmlns:o="urn:schemas-microsoft-com:office:office" xmlns:r="http://schemas.openxmlformats.org/officeDocument/2006/relationships" xmlns:m="http://schemas.openxmlformats.org/officeDocument/2006/math" xmlns:v="urn:schemas-microsoft-com:vml" xmlns:wp14="http://schemas.microsoft.com/office/word/2010/wordprocessingDrawing" xmlns:wp="http://schemas.openxmlformats.org/drawingml/2006/wordprocessingDrawing" xmlns:w10="urn:schemas-microsoft-com:office:word" xmlns:w="http://schemas.openxmlformats.org/wordprocessingml/2006/main" xmlns:w14="http://schemas.microsoft.com/office/word/2010/wordml" xmlns:w15="http://schemas.microsoft.com/office/word/2012/wordml" xmlns:wpg="http://schemas.microsoft.com/office/word/2010/wordprocessingGroup" xmlns:wpi="http://schemas.microsoft.com/office/word/2010/wordprocessingInk" xmlns:wne="http://schemas.microsoft.com/office/word/2006/wordml" xmlns:wps="http://schemas.microsoft.com/office/word/2010/wordprocessingShape" mc:Ignorable="w14 w15 wp14">
   <w:endnote w:type="separator" w:id="-1">
     <w:p>
       <w:r>
@@ -6040,7 +6032,7 @@
 </file>
 
 <file path=word/footer1.xml><?xml version="1.0" encoding="utf-8"?>
-<w:ftr xmlns:wpc="http://schemas.microsoft.com/office/word/2010/wordprocessingCanvas" xmlns:mc="http://schemas.openxmlformats.org/markup-compatibility/2006" xmlns:o="urn:schemas-microsoft-com:office:office" xmlns:r="http://schemas.openxmlformats.org/officeDocument/2006/relationships" xmlns:m="http://schemas.openxmlformats.org/officeDocument/2006/math" xmlns:v="urn:schemas-microsoft-com:vml" xmlns:wp14="http://schemas.microsoft.com/office/word/2010/wordprocessingDrawing" xmlns:wp="http://schemas.openxmlformats.org/drawingml/2006/wordprocessingDrawing" xmlns:w10="urn:schemas-microsoft-com:office:word" xmlns:w="http://schemas.openxmlformats.org/wordprocessingml/2006/main" xmlns:w14="http://schemas.microsoft.com/office/word/2010/wordml" xmlns:wpg="http://schemas.microsoft.com/office/word/2010/wordprocessingGroup" xmlns:wpi="http://schemas.microsoft.com/office/word/2010/wordprocessingInk" xmlns:wne="http://schemas.microsoft.com/office/word/2006/wordml" xmlns:wps="http://schemas.microsoft.com/office/word/2010/wordprocessingShape" mc:Ignorable="w14 wp14">
+<w:ftr xmlns:wpc="http://schemas.microsoft.com/office/word/2010/wordprocessingCanvas" xmlns:mc="http://schemas.openxmlformats.org/markup-compatibility/2006" xmlns:o="urn:schemas-microsoft-com:office:office" xmlns:r="http://schemas.openxmlformats.org/officeDocument/2006/relationships" xmlns:m="http://schemas.openxmlformats.org/officeDocument/2006/math" xmlns:v="urn:schemas-microsoft-com:vml" xmlns:wp14="http://schemas.microsoft.com/office/word/2010/wordprocessingDrawing" xmlns:wp="http://schemas.openxmlformats.org/drawingml/2006/wordprocessingDrawing" xmlns:w10="urn:schemas-microsoft-com:office:word" xmlns:w="http://schemas.openxmlformats.org/wordprocessingml/2006/main" xmlns:w14="http://schemas.microsoft.com/office/word/2010/wordml" xmlns:w15="http://schemas.microsoft.com/office/word/2012/wordml" xmlns:wpg="http://schemas.microsoft.com/office/word/2010/wordprocessingGroup" xmlns:wpi="http://schemas.microsoft.com/office/word/2010/wordprocessingInk" xmlns:wne="http://schemas.microsoft.com/office/word/2006/wordml" xmlns:wps="http://schemas.microsoft.com/office/word/2010/wordprocessingShape" mc:Ignorable="w14 w15 wp14">
   <w:p>
     <w:pPr>
       <w:pStyle w:val="Footer"/>
@@ -6078,7 +6070,7 @@
 </file>
 
 <file path=word/footer2.xml><?xml version="1.0" encoding="utf-8"?>
-<w:ftr xmlns:wpc="http://schemas.microsoft.com/office/word/2010/wordprocessingCanvas" xmlns:mc="http://schemas.openxmlformats.org/markup-compatibility/2006" xmlns:o="urn:schemas-microsoft-com:office:office" xmlns:r="http://schemas.openxmlformats.org/officeDocument/2006/relationships" xmlns:m="http://schemas.openxmlformats.org/officeDocument/2006/math" xmlns:v="urn:schemas-microsoft-com:vml" xmlns:wp14="http://schemas.microsoft.com/office/word/2010/wordprocessingDrawing" xmlns:wp="http://schemas.openxmlformats.org/drawingml/2006/wordprocessingDrawing" xmlns:w10="urn:schemas-microsoft-com:office:word" xmlns:w="http://schemas.openxmlformats.org/wordprocessingml/2006/main" xmlns:w14="http://schemas.microsoft.com/office/word/2010/wordml" xmlns:wpg="http://schemas.microsoft.com/office/word/2010/wordprocessingGroup" xmlns:wpi="http://schemas.microsoft.com/office/word/2010/wordprocessingInk" xmlns:wne="http://schemas.microsoft.com/office/word/2006/wordml" xmlns:wps="http://schemas.microsoft.com/office/word/2010/wordprocessingShape" mc:Ignorable="w14 wp14">
+<w:ftr xmlns:wpc="http://schemas.microsoft.com/office/word/2010/wordprocessingCanvas" xmlns:mc="http://schemas.openxmlformats.org/markup-compatibility/2006" xmlns:o="urn:schemas-microsoft-com:office:office" xmlns:r="http://schemas.openxmlformats.org/officeDocument/2006/relationships" xmlns:m="http://schemas.openxmlformats.org/officeDocument/2006/math" xmlns:v="urn:schemas-microsoft-com:vml" xmlns:wp14="http://schemas.microsoft.com/office/word/2010/wordprocessingDrawing" xmlns:wp="http://schemas.openxmlformats.org/drawingml/2006/wordprocessingDrawing" xmlns:w10="urn:schemas-microsoft-com:office:word" xmlns:w="http://schemas.openxmlformats.org/wordprocessingml/2006/main" xmlns:w14="http://schemas.microsoft.com/office/word/2010/wordml" xmlns:w15="http://schemas.microsoft.com/office/word/2012/wordml" xmlns:wpg="http://schemas.microsoft.com/office/word/2010/wordprocessingGroup" xmlns:wpi="http://schemas.microsoft.com/office/word/2010/wordprocessingInk" xmlns:wne="http://schemas.microsoft.com/office/word/2006/wordml" xmlns:wps="http://schemas.microsoft.com/office/word/2010/wordprocessingShape" mc:Ignorable="w14 w15 wp14">
   <w:p>
     <w:pPr>
       <w:pStyle w:val="Footer"/>
@@ -6092,7 +6084,7 @@
 </file>
 
 <file path=word/footer3.xml><?xml version="1.0" encoding="utf-8"?>
-<w:ftr xmlns:wpc="http://schemas.microsoft.com/office/word/2010/wordprocessingCanvas" xmlns:mc="http://schemas.openxmlformats.org/markup-compatibility/2006" xmlns:o="urn:schemas-microsoft-com:office:office" xmlns:r="http://schemas.openxmlformats.org/officeDocument/2006/relationships" xmlns:m="http://schemas.openxmlformats.org/officeDocument/2006/math" xmlns:v="urn:schemas-microsoft-com:vml" xmlns:wp14="http://schemas.microsoft.com/office/word/2010/wordprocessingDrawing" xmlns:wp="http://schemas.openxmlformats.org/drawingml/2006/wordprocessingDrawing" xmlns:w10="urn:schemas-microsoft-com:office:word" xmlns:w="http://schemas.openxmlformats.org/wordprocessingml/2006/main" xmlns:w14="http://schemas.microsoft.com/office/word/2010/wordml" xmlns:wpg="http://schemas.microsoft.com/office/word/2010/wordprocessingGroup" xmlns:wpi="http://schemas.microsoft.com/office/word/2010/wordprocessingInk" xmlns:wne="http://schemas.microsoft.com/office/word/2006/wordml" xmlns:wps="http://schemas.microsoft.com/office/word/2010/wordprocessingShape" mc:Ignorable="w14 wp14">
+<w:ftr xmlns:wpc="http://schemas.microsoft.com/office/word/2010/wordprocessingCanvas" xmlns:mc="http://schemas.openxmlformats.org/markup-compatibility/2006" xmlns:o="urn:schemas-microsoft-com:office:office" xmlns:r="http://schemas.openxmlformats.org/officeDocument/2006/relationships" xmlns:m="http://schemas.openxmlformats.org/officeDocument/2006/math" xmlns:v="urn:schemas-microsoft-com:vml" xmlns:wp14="http://schemas.microsoft.com/office/word/2010/wordprocessingDrawing" xmlns:wp="http://schemas.openxmlformats.org/drawingml/2006/wordprocessingDrawing" xmlns:w10="urn:schemas-microsoft-com:office:word" xmlns:w="http://schemas.openxmlformats.org/wordprocessingml/2006/main" xmlns:w14="http://schemas.microsoft.com/office/word/2010/wordml" xmlns:w15="http://schemas.microsoft.com/office/word/2012/wordml" xmlns:wpg="http://schemas.microsoft.com/office/word/2010/wordprocessingGroup" xmlns:wpi="http://schemas.microsoft.com/office/word/2010/wordprocessingInk" xmlns:wne="http://schemas.microsoft.com/office/word/2006/wordml" xmlns:wps="http://schemas.microsoft.com/office/word/2010/wordprocessingShape" mc:Ignorable="w14 w15 wp14">
   <w:p>
     <w:pPr>
       <w:pStyle w:val="Footer"/>
@@ -6121,7 +6113,7 @@
 </file>
 
 <file path=word/footnotes.xml><?xml version="1.0" encoding="utf-8"?>
-<w:footnotes xmlns:wpc="http://schemas.microsoft.com/office/word/2010/wordprocessingCanvas" xmlns:mc="http://schemas.openxmlformats.org/markup-compatibility/2006" xmlns:o="urn:schemas-microsoft-com:office:office" xmlns:r="http://schemas.openxmlformats.org/officeDocument/2006/relationships" xmlns:m="http://schemas.openxmlformats.org/officeDocument/2006/math" xmlns:v="urn:schemas-microsoft-com:vml" xmlns:wp14="http://schemas.microsoft.com/office/word/2010/wordprocessingDrawing" xmlns:wp="http://schemas.openxmlformats.org/drawingml/2006/wordprocessingDrawing" xmlns:w10="urn:schemas-microsoft-com:office:word" xmlns:w="http://schemas.openxmlformats.org/wordprocessingml/2006/main" xmlns:w14="http://schemas.microsoft.com/office/word/2010/wordml" xmlns:wpg="http://schemas.microsoft.com/office/word/2010/wordprocessingGroup" xmlns:wpi="http://schemas.microsoft.com/office/word/2010/wordprocessingInk" xmlns:wne="http://schemas.microsoft.com/office/word/2006/wordml" xmlns:wps="http://schemas.microsoft.com/office/word/2010/wordprocessingShape" mc:Ignorable="w14 wp14">
+<w:footnotes xmlns:wpc="http://schemas.microsoft.com/office/word/2010/wordprocessingCanvas" xmlns:mc="http://schemas.openxmlformats.org/markup-compatibility/2006" xmlns:o="urn:schemas-microsoft-com:office:office" xmlns:r="http://schemas.openxmlformats.org/officeDocument/2006/relationships" xmlns:m="http://schemas.openxmlformats.org/officeDocument/2006/math" xmlns:v="urn:schemas-microsoft-com:vml" xmlns:wp14="http://schemas.microsoft.com/office/word/2010/wordprocessingDrawing" xmlns:wp="http://schemas.openxmlformats.org/drawingml/2006/wordprocessingDrawing" xmlns:w10="urn:schemas-microsoft-com:office:word" xmlns:w="http://schemas.openxmlformats.org/wordprocessingml/2006/main" xmlns:w14="http://schemas.microsoft.com/office/word/2010/wordml" xmlns:w15="http://schemas.microsoft.com/office/word/2012/wordml" xmlns:wpg="http://schemas.microsoft.com/office/word/2010/wordprocessingGroup" xmlns:wpi="http://schemas.microsoft.com/office/word/2010/wordprocessingInk" xmlns:wne="http://schemas.microsoft.com/office/word/2006/wordml" xmlns:wps="http://schemas.microsoft.com/office/word/2010/wordprocessingShape" mc:Ignorable="w14 w15 wp14">
   <w:footnote w:type="separator" w:id="-1">
     <w:p>
       <w:r>
@@ -6140,8 +6132,8 @@
 </file>
 
 <file path=word/numbering.xml><?xml version="1.0" encoding="utf-8"?>
-<w:numbering xmlns:wpc="http://schemas.microsoft.com/office/word/2010/wordprocessingCanvas" xmlns:mc="http://schemas.openxmlformats.org/markup-compatibility/2006" xmlns:o="urn:schemas-microsoft-com:office:office" xmlns:r="http://schemas.openxmlformats.org/officeDocument/2006/relationships" xmlns:m="http://schemas.openxmlformats.org/officeDocument/2006/math" xmlns:v="urn:schemas-microsoft-com:vml" xmlns:wp14="http://schemas.microsoft.com/office/word/2010/wordprocessingDrawing" xmlns:wp="http://schemas.openxmlformats.org/drawingml/2006/wordprocessingDrawing" xmlns:w10="urn:schemas-microsoft-com:office:word" xmlns:w="http://schemas.openxmlformats.org/wordprocessingml/2006/main" xmlns:w14="http://schemas.microsoft.com/office/word/2010/wordml" xmlns:wpg="http://schemas.microsoft.com/office/word/2010/wordprocessingGroup" xmlns:wpi="http://schemas.microsoft.com/office/word/2010/wordprocessingInk" xmlns:wne="http://schemas.microsoft.com/office/word/2006/wordml" xmlns:wps="http://schemas.microsoft.com/office/word/2010/wordprocessingShape" mc:Ignorable="w14 wp14">
-  <w:abstractNum w:abstractNumId="0">
+<w:numbering xmlns:wpc="http://schemas.microsoft.com/office/word/2010/wordprocessingCanvas" xmlns:mc="http://schemas.openxmlformats.org/markup-compatibility/2006" xmlns:o="urn:schemas-microsoft-com:office:office" xmlns:r="http://schemas.openxmlformats.org/officeDocument/2006/relationships" xmlns:m="http://schemas.openxmlformats.org/officeDocument/2006/math" xmlns:v="urn:schemas-microsoft-com:vml" xmlns:wp14="http://schemas.microsoft.com/office/word/2010/wordprocessingDrawing" xmlns:wp="http://schemas.openxmlformats.org/drawingml/2006/wordprocessingDrawing" xmlns:w10="urn:schemas-microsoft-com:office:word" xmlns:w="http://schemas.openxmlformats.org/wordprocessingml/2006/main" xmlns:w14="http://schemas.microsoft.com/office/word/2010/wordml" xmlns:w15="http://schemas.microsoft.com/office/word/2012/wordml" xmlns:wpg="http://schemas.microsoft.com/office/word/2010/wordprocessingGroup" xmlns:wpi="http://schemas.microsoft.com/office/word/2010/wordprocessingInk" xmlns:wne="http://schemas.microsoft.com/office/word/2006/wordml" xmlns:wps="http://schemas.microsoft.com/office/word/2010/wordprocessingShape" mc:Ignorable="w14 w15 wp14">
+  <w:abstractNum w:abstractNumId="0" w15:restartNumberingAfterBreak="0">
     <w:nsid w:val="FFFFFF88"/>
     <w:multiLevelType w:val="singleLevel"/>
     <w:tmpl w:val="D3CA6DFE"/>
@@ -6159,7 +6151,7 @@
       </w:pPr>
     </w:lvl>
   </w:abstractNum>
-  <w:abstractNum w:abstractNumId="1">
+  <w:abstractNum w:abstractNumId="1" w15:restartNumberingAfterBreak="0">
     <w:nsid w:val="02C022DB"/>
     <w:multiLevelType w:val="singleLevel"/>
     <w:tmpl w:val="EEAA9C42"/>
@@ -6179,7 +6171,7 @@
       </w:rPr>
     </w:lvl>
   </w:abstractNum>
-  <w:abstractNum w:abstractNumId="2">
+  <w:abstractNum w:abstractNumId="2" w15:restartNumberingAfterBreak="0">
     <w:nsid w:val="04920A7F"/>
     <w:multiLevelType w:val="multilevel"/>
     <w:tmpl w:val="164A94E8"/>
@@ -6292,7 +6284,7 @@
       </w:pPr>
     </w:lvl>
   </w:abstractNum>
-  <w:abstractNum w:abstractNumId="3">
+  <w:abstractNum w:abstractNumId="3" w15:restartNumberingAfterBreak="0">
     <w:nsid w:val="052345E9"/>
     <w:multiLevelType w:val="singleLevel"/>
     <w:tmpl w:val="75BC3D12"/>
@@ -6312,7 +6304,7 @@
       </w:rPr>
     </w:lvl>
   </w:abstractNum>
-  <w:abstractNum w:abstractNumId="4">
+  <w:abstractNum w:abstractNumId="4" w15:restartNumberingAfterBreak="0">
     <w:nsid w:val="077422EC"/>
     <w:multiLevelType w:val="singleLevel"/>
     <w:tmpl w:val="F308FC18"/>
@@ -6335,7 +6327,7 @@
       </w:rPr>
     </w:lvl>
   </w:abstractNum>
-  <w:abstractNum w:abstractNumId="5">
+  <w:abstractNum w:abstractNumId="5" w15:restartNumberingAfterBreak="0">
     <w:nsid w:val="07772239"/>
     <w:multiLevelType w:val="singleLevel"/>
     <w:tmpl w:val="FA3694CE"/>
@@ -6356,7 +6348,7 @@
       </w:rPr>
     </w:lvl>
   </w:abstractNum>
-  <w:abstractNum w:abstractNumId="6">
+  <w:abstractNum w:abstractNumId="6" w15:restartNumberingAfterBreak="0">
     <w:nsid w:val="0A551F09"/>
     <w:multiLevelType w:val="singleLevel"/>
     <w:tmpl w:val="04090017"/>
@@ -6373,7 +6365,7 @@
       </w:pPr>
     </w:lvl>
   </w:abstractNum>
-  <w:abstractNum w:abstractNumId="7">
+  <w:abstractNum w:abstractNumId="7" w15:restartNumberingAfterBreak="0">
     <w:nsid w:val="0B266D9D"/>
     <w:multiLevelType w:val="singleLevel"/>
     <w:tmpl w:val="F308FC18"/>
@@ -6396,7 +6388,7 @@
       </w:rPr>
     </w:lvl>
   </w:abstractNum>
-  <w:abstractNum w:abstractNumId="8">
+  <w:abstractNum w:abstractNumId="8" w15:restartNumberingAfterBreak="0">
     <w:nsid w:val="0D4B2229"/>
     <w:multiLevelType w:val="multilevel"/>
     <w:tmpl w:val="F8E86A64"/>
@@ -6570,7 +6562,7 @@
       </w:pPr>
     </w:lvl>
   </w:abstractNum>
-  <w:abstractNum w:abstractNumId="9">
+  <w:abstractNum w:abstractNumId="9" w15:restartNumberingAfterBreak="0">
     <w:nsid w:val="0E440625"/>
     <w:multiLevelType w:val="hybridMultilevel"/>
     <w:tmpl w:val="CEF2B0CA"/>
@@ -6683,7 +6675,7 @@
       </w:rPr>
     </w:lvl>
   </w:abstractNum>
-  <w:abstractNum w:abstractNumId="10">
+  <w:abstractNum w:abstractNumId="10" w15:restartNumberingAfterBreak="0">
     <w:nsid w:val="120D418F"/>
     <w:multiLevelType w:val="singleLevel"/>
     <w:tmpl w:val="F308FC18"/>
@@ -6706,7 +6698,7 @@
       </w:rPr>
     </w:lvl>
   </w:abstractNum>
-  <w:abstractNum w:abstractNumId="11">
+  <w:abstractNum w:abstractNumId="11" w15:restartNumberingAfterBreak="0">
     <w:nsid w:val="13E97DC6"/>
     <w:multiLevelType w:val="singleLevel"/>
     <w:tmpl w:val="0EA07EA6"/>
@@ -6728,7 +6720,7 @@
       </w:rPr>
     </w:lvl>
   </w:abstractNum>
-  <w:abstractNum w:abstractNumId="12">
+  <w:abstractNum w:abstractNumId="12" w15:restartNumberingAfterBreak="0">
     <w:nsid w:val="1DE21003"/>
     <w:multiLevelType w:val="multilevel"/>
     <w:tmpl w:val="535ED044"/>
@@ -6841,7 +6833,7 @@
       </w:pPr>
     </w:lvl>
   </w:abstractNum>
-  <w:abstractNum w:abstractNumId="13">
+  <w:abstractNum w:abstractNumId="13" w15:restartNumberingAfterBreak="0">
     <w:nsid w:val="22C33955"/>
     <w:multiLevelType w:val="multilevel"/>
     <w:tmpl w:val="BE740042"/>
@@ -6953,7 +6945,7 @@
       </w:pPr>
     </w:lvl>
   </w:abstractNum>
-  <w:abstractNum w:abstractNumId="14">
+  <w:abstractNum w:abstractNumId="14" w15:restartNumberingAfterBreak="0">
     <w:nsid w:val="245E710E"/>
     <w:multiLevelType w:val="singleLevel"/>
     <w:tmpl w:val="0409000F"/>
@@ -6970,7 +6962,7 @@
       </w:pPr>
     </w:lvl>
   </w:abstractNum>
-  <w:abstractNum w:abstractNumId="15">
+  <w:abstractNum w:abstractNumId="15" w15:restartNumberingAfterBreak="0">
     <w:nsid w:val="26F11E6A"/>
     <w:multiLevelType w:val="singleLevel"/>
     <w:tmpl w:val="BDAE3FCE"/>
@@ -6991,7 +6983,7 @@
       </w:rPr>
     </w:lvl>
   </w:abstractNum>
-  <w:abstractNum w:abstractNumId="16">
+  <w:abstractNum w:abstractNumId="16" w15:restartNumberingAfterBreak="0">
     <w:nsid w:val="2E8F600F"/>
     <w:multiLevelType w:val="singleLevel"/>
     <w:tmpl w:val="92264E6E"/>
@@ -7014,7 +7006,7 @@
       </w:rPr>
     </w:lvl>
   </w:abstractNum>
-  <w:abstractNum w:abstractNumId="17">
+  <w:abstractNum w:abstractNumId="17" w15:restartNumberingAfterBreak="0">
     <w:nsid w:val="34DB7600"/>
     <w:multiLevelType w:val="singleLevel"/>
     <w:tmpl w:val="04090015"/>
@@ -7032,7 +7024,7 @@
       </w:pPr>
     </w:lvl>
   </w:abstractNum>
-  <w:abstractNum w:abstractNumId="18">
+  <w:abstractNum w:abstractNumId="18" w15:restartNumberingAfterBreak="0">
     <w:nsid w:val="36633001"/>
     <w:multiLevelType w:val="multilevel"/>
     <w:tmpl w:val="11FC763A"/>
@@ -7183,7 +7175,7 @@
       </w:rPr>
     </w:lvl>
   </w:abstractNum>
-  <w:abstractNum w:abstractNumId="19">
+  <w:abstractNum w:abstractNumId="19" w15:restartNumberingAfterBreak="0">
     <w:nsid w:val="3BF567A8"/>
     <w:multiLevelType w:val="singleLevel"/>
     <w:tmpl w:val="F308FC18"/>
@@ -7206,7 +7198,7 @@
       </w:rPr>
     </w:lvl>
   </w:abstractNum>
-  <w:abstractNum w:abstractNumId="20">
+  <w:abstractNum w:abstractNumId="20" w15:restartNumberingAfterBreak="0">
     <w:nsid w:val="3EEE6AB0"/>
     <w:multiLevelType w:val="singleLevel"/>
     <w:tmpl w:val="CF242E8C"/>
@@ -7229,7 +7221,7 @@
       </w:rPr>
     </w:lvl>
   </w:abstractNum>
-  <w:abstractNum w:abstractNumId="21">
+  <w:abstractNum w:abstractNumId="21" w15:restartNumberingAfterBreak="0">
     <w:nsid w:val="43B23977"/>
     <w:multiLevelType w:val="singleLevel"/>
     <w:tmpl w:val="E556D936"/>
@@ -7252,7 +7244,7 @@
       </w:rPr>
     </w:lvl>
   </w:abstractNum>
-  <w:abstractNum w:abstractNumId="22">
+  <w:abstractNum w:abstractNumId="22" w15:restartNumberingAfterBreak="0">
     <w:nsid w:val="4E58477C"/>
     <w:multiLevelType w:val="singleLevel"/>
     <w:tmpl w:val="F308FC18"/>
@@ -7275,7 +7267,7 @@
       </w:rPr>
     </w:lvl>
   </w:abstractNum>
-  <w:abstractNum w:abstractNumId="23">
+  <w:abstractNum w:abstractNumId="23" w15:restartNumberingAfterBreak="0">
     <w:nsid w:val="50CC5B14"/>
     <w:multiLevelType w:val="hybridMultilevel"/>
     <w:tmpl w:val="B0B6B6E2"/>
@@ -7388,7 +7380,7 @@
       </w:rPr>
     </w:lvl>
   </w:abstractNum>
-  <w:abstractNum w:abstractNumId="24">
+  <w:abstractNum w:abstractNumId="24" w15:restartNumberingAfterBreak="0">
     <w:nsid w:val="522A62D0"/>
     <w:multiLevelType w:val="singleLevel"/>
     <w:tmpl w:val="0409000F"/>
@@ -7405,7 +7397,7 @@
       </w:pPr>
     </w:lvl>
   </w:abstractNum>
-  <w:abstractNum w:abstractNumId="25">
+  <w:abstractNum w:abstractNumId="25" w15:restartNumberingAfterBreak="0">
     <w:nsid w:val="5ADC7193"/>
     <w:multiLevelType w:val="singleLevel"/>
     <w:tmpl w:val="F308FC18"/>
@@ -7428,7 +7420,7 @@
       </w:rPr>
     </w:lvl>
   </w:abstractNum>
-  <w:abstractNum w:abstractNumId="26">
+  <w:abstractNum w:abstractNumId="26" w15:restartNumberingAfterBreak="0">
     <w:nsid w:val="5B132F68"/>
     <w:multiLevelType w:val="singleLevel"/>
     <w:tmpl w:val="358EFD7A"/>
@@ -7450,7 +7442,7 @@
       </w:rPr>
     </w:lvl>
   </w:abstractNum>
-  <w:abstractNum w:abstractNumId="27">
+  <w:abstractNum w:abstractNumId="27" w15:restartNumberingAfterBreak="0">
     <w:nsid w:val="5C0C70AF"/>
     <w:multiLevelType w:val="multilevel"/>
     <w:tmpl w:val="7EE82880"/>
@@ -7563,7 +7555,7 @@
       </w:rPr>
     </w:lvl>
   </w:abstractNum>
-  <w:abstractNum w:abstractNumId="28">
+  <w:abstractNum w:abstractNumId="28" w15:restartNumberingAfterBreak="0">
     <w:nsid w:val="5D572097"/>
     <w:multiLevelType w:val="multilevel"/>
     <w:tmpl w:val="72742C94"/>
@@ -7682,7 +7674,7 @@
       </w:pPr>
     </w:lvl>
   </w:abstractNum>
-  <w:abstractNum w:abstractNumId="29">
+  <w:abstractNum w:abstractNumId="29" w15:restartNumberingAfterBreak="0">
     <w:nsid w:val="5F6A2C1D"/>
     <w:multiLevelType w:val="singleLevel"/>
     <w:tmpl w:val="F308FC18"/>
@@ -7705,7 +7697,7 @@
       </w:rPr>
     </w:lvl>
   </w:abstractNum>
-  <w:abstractNum w:abstractNumId="30">
+  <w:abstractNum w:abstractNumId="30" w15:restartNumberingAfterBreak="0">
     <w:nsid w:val="601C50A2"/>
     <w:multiLevelType w:val="singleLevel"/>
     <w:tmpl w:val="0409000F"/>
@@ -7722,7 +7714,7 @@
       </w:pPr>
     </w:lvl>
   </w:abstractNum>
-  <w:abstractNum w:abstractNumId="31">
+  <w:abstractNum w:abstractNumId="31" w15:restartNumberingAfterBreak="0">
     <w:nsid w:val="60F61676"/>
     <w:multiLevelType w:val="multilevel"/>
     <w:tmpl w:val="813422FE"/>
@@ -7873,7 +7865,7 @@
       </w:rPr>
     </w:lvl>
   </w:abstractNum>
-  <w:abstractNum w:abstractNumId="32">
+  <w:abstractNum w:abstractNumId="32" w15:restartNumberingAfterBreak="0">
     <w:nsid w:val="63B14818"/>
     <w:multiLevelType w:val="hybridMultilevel"/>
     <w:tmpl w:val="13BA1D38"/>
@@ -7986,7 +7978,7 @@
       </w:rPr>
     </w:lvl>
   </w:abstractNum>
-  <w:abstractNum w:abstractNumId="33">
+  <w:abstractNum w:abstractNumId="33" w15:restartNumberingAfterBreak="0">
     <w:nsid w:val="658D0BCE"/>
     <w:multiLevelType w:val="multilevel"/>
     <w:tmpl w:val="3BB4DD6C"/>
@@ -8100,7 +8092,7 @@
       </w:pPr>
     </w:lvl>
   </w:abstractNum>
-  <w:abstractNum w:abstractNumId="34">
+  <w:abstractNum w:abstractNumId="34" w15:restartNumberingAfterBreak="0">
     <w:nsid w:val="6844593B"/>
     <w:multiLevelType w:val="hybridMultilevel"/>
     <w:tmpl w:val="EF180D0C"/>
@@ -8213,7 +8205,7 @@
       </w:rPr>
     </w:lvl>
   </w:abstractNum>
-  <w:abstractNum w:abstractNumId="35">
+  <w:abstractNum w:abstractNumId="35" w15:restartNumberingAfterBreak="0">
     <w:nsid w:val="698A210F"/>
     <w:multiLevelType w:val="singleLevel"/>
     <w:tmpl w:val="40EABFA0"/>
@@ -8234,7 +8226,7 @@
       </w:rPr>
     </w:lvl>
   </w:abstractNum>
-  <w:abstractNum w:abstractNumId="36">
+  <w:abstractNum w:abstractNumId="36" w15:restartNumberingAfterBreak="0">
     <w:nsid w:val="6CAD7DB0"/>
     <w:multiLevelType w:val="singleLevel"/>
     <w:tmpl w:val="9ACC34AE"/>
@@ -8255,7 +8247,7 @@
       </w:rPr>
     </w:lvl>
   </w:abstractNum>
-  <w:abstractNum w:abstractNumId="37">
+  <w:abstractNum w:abstractNumId="37" w15:restartNumberingAfterBreak="0">
     <w:nsid w:val="6FF965FD"/>
     <w:multiLevelType w:val="singleLevel"/>
     <w:tmpl w:val="0A7C8682"/>
@@ -8277,7 +8269,7 @@
       </w:rPr>
     </w:lvl>
   </w:abstractNum>
-  <w:abstractNum w:abstractNumId="38">
+  <w:abstractNum w:abstractNumId="38" w15:restartNumberingAfterBreak="0">
     <w:nsid w:val="744E25B9"/>
     <w:multiLevelType w:val="hybridMultilevel"/>
     <w:tmpl w:val="E8E8D3BE"/>
@@ -8390,7 +8382,7 @@
       </w:rPr>
     </w:lvl>
   </w:abstractNum>
-  <w:abstractNum w:abstractNumId="39">
+  <w:abstractNum w:abstractNumId="39" w15:restartNumberingAfterBreak="0">
     <w:nsid w:val="755C2DEC"/>
     <w:multiLevelType w:val="singleLevel"/>
     <w:tmpl w:val="0409000F"/>
@@ -8407,7 +8399,7 @@
       </w:pPr>
     </w:lvl>
   </w:abstractNum>
-  <w:abstractNum w:abstractNumId="40">
+  <w:abstractNum w:abstractNumId="40" w15:restartNumberingAfterBreak="0">
     <w:nsid w:val="7667195A"/>
     <w:multiLevelType w:val="singleLevel"/>
     <w:tmpl w:val="F308FC18"/>
@@ -8430,7 +8422,7 @@
       </w:rPr>
     </w:lvl>
   </w:abstractNum>
-  <w:abstractNum w:abstractNumId="41">
+  <w:abstractNum w:abstractNumId="41" w15:restartNumberingAfterBreak="0">
     <w:nsid w:val="77C92AF8"/>
     <w:multiLevelType w:val="hybridMultilevel"/>
     <w:tmpl w:val="386AAAAA"/>
@@ -8543,7 +8535,7 @@
       </w:rPr>
     </w:lvl>
   </w:abstractNum>
-  <w:abstractNum w:abstractNumId="42">
+  <w:abstractNum w:abstractNumId="42" w15:restartNumberingAfterBreak="0">
     <w:nsid w:val="78FD628C"/>
     <w:multiLevelType w:val="singleLevel"/>
     <w:tmpl w:val="0409000F"/>
@@ -8560,7 +8552,7 @@
       </w:pPr>
     </w:lvl>
   </w:abstractNum>
-  <w:abstractNum w:abstractNumId="43">
+  <w:abstractNum w:abstractNumId="43" w15:restartNumberingAfterBreak="0">
     <w:nsid w:val="7C301719"/>
     <w:multiLevelType w:val="singleLevel"/>
     <w:tmpl w:val="F308FC18"/>
@@ -8583,7 +8575,7 @@
       </w:rPr>
     </w:lvl>
   </w:abstractNum>
-  <w:abstractNum w:abstractNumId="44">
+  <w:abstractNum w:abstractNumId="44" w15:restartNumberingAfterBreak="0">
     <w:nsid w:val="7E2E03F4"/>
     <w:multiLevelType w:val="hybridMultilevel"/>
     <w:tmpl w:val="D452EE92"/>
@@ -8696,7 +8688,7 @@
       </w:rPr>
     </w:lvl>
   </w:abstractNum>
-  <w:abstractNum w:abstractNumId="45">
+  <w:abstractNum w:abstractNumId="45" w15:restartNumberingAfterBreak="0">
     <w:nsid w:val="7EA44071"/>
     <w:multiLevelType w:val="hybridMultilevel"/>
     <w:tmpl w:val="DBB8C00A"/>
@@ -8991,7 +8983,7 @@
 </file>
 
 <file path=word/styles.xml><?xml version="1.0" encoding="utf-8"?>
-<w:styles xmlns:mc="http://schemas.openxmlformats.org/markup-compatibility/2006" xmlns:r="http://schemas.openxmlformats.org/officeDocument/2006/relationships" xmlns:w="http://schemas.openxmlformats.org/wordprocessingml/2006/main" xmlns:w14="http://schemas.microsoft.com/office/word/2010/wordml" mc:Ignorable="w14">
+<w:styles xmlns:mc="http://schemas.openxmlformats.org/markup-compatibility/2006" xmlns:r="http://schemas.openxmlformats.org/officeDocument/2006/relationships" xmlns:w="http://schemas.openxmlformats.org/wordprocessingml/2006/main" xmlns:w14="http://schemas.microsoft.com/office/word/2010/wordml" xmlns:w15="http://schemas.microsoft.com/office/word/2012/wordml" mc:Ignorable="w14 w15">
   <w:docDefaults>
     <w:rPrDefault>
       <w:rPr>
@@ -9001,7 +8993,7 @@
     </w:rPrDefault>
     <w:pPrDefault/>
   </w:docDefaults>
-  <w:latentStyles w:defLockedState="0" w:defUIPriority="0" w:defSemiHidden="0" w:defUnhideWhenUsed="0" w:defQFormat="0" w:count="267">
+  <w:latentStyles w:defLockedState="0" w:defUIPriority="0" w:defSemiHidden="0" w:defUnhideWhenUsed="0" w:defQFormat="0" w:count="371">
     <w:lsdException w:name="Normal" w:qFormat="1"/>
     <w:lsdException w:name="heading 1" w:qFormat="1"/>
     <w:lsdException w:name="heading 2" w:qFormat="1"/>
@@ -9009,16 +9001,148 @@
     <w:lsdException w:name="heading 4" w:qFormat="1"/>
     <w:lsdException w:name="heading 5" w:qFormat="1"/>
     <w:lsdException w:name="heading 6" w:qFormat="1"/>
-    <w:lsdException w:name="heading 7" w:qFormat="1"/>
-    <w:lsdException w:name="heading 8" w:qFormat="1"/>
-    <w:lsdException w:name="heading 9" w:qFormat="1"/>
-    <w:lsdException w:name="toc 1" w:uiPriority="39"/>
-    <w:lsdException w:name="toc 2" w:uiPriority="39"/>
+    <w:lsdException w:name="heading 7" w:semiHidden="1" w:unhideWhenUsed="1" w:qFormat="1"/>
+    <w:lsdException w:name="heading 8" w:semiHidden="1" w:unhideWhenUsed="1" w:qFormat="1"/>
+    <w:lsdException w:name="heading 9" w:semiHidden="1" w:unhideWhenUsed="1" w:qFormat="1"/>
+    <w:lsdException w:name="index 1" w:semiHidden="1" w:unhideWhenUsed="1"/>
+    <w:lsdException w:name="index 2" w:semiHidden="1" w:unhideWhenUsed="1"/>
+    <w:lsdException w:name="index 3" w:semiHidden="1" w:unhideWhenUsed="1"/>
+    <w:lsdException w:name="index 4" w:semiHidden="1" w:unhideWhenUsed="1"/>
+    <w:lsdException w:name="index 5" w:semiHidden="1" w:unhideWhenUsed="1"/>
+    <w:lsdException w:name="index 6" w:semiHidden="1" w:unhideWhenUsed="1"/>
+    <w:lsdException w:name="index 7" w:semiHidden="1" w:unhideWhenUsed="1"/>
+    <w:lsdException w:name="index 8" w:semiHidden="1" w:unhideWhenUsed="1"/>
+    <w:lsdException w:name="index 9" w:semiHidden="1" w:unhideWhenUsed="1"/>
+    <w:lsdException w:name="toc 1" w:semiHidden="1" w:uiPriority="39" w:unhideWhenUsed="1"/>
+    <w:lsdException w:name="toc 2" w:semiHidden="1" w:uiPriority="39" w:unhideWhenUsed="1"/>
+    <w:lsdException w:name="toc 3" w:semiHidden="1" w:unhideWhenUsed="1"/>
+    <w:lsdException w:name="toc 4" w:semiHidden="1" w:unhideWhenUsed="1"/>
+    <w:lsdException w:name="toc 5" w:semiHidden="1" w:unhideWhenUsed="1"/>
+    <w:lsdException w:name="toc 6" w:semiHidden="1" w:unhideWhenUsed="1"/>
+    <w:lsdException w:name="toc 7" w:semiHidden="1" w:unhideWhenUsed="1"/>
+    <w:lsdException w:name="toc 8" w:semiHidden="1" w:unhideWhenUsed="1"/>
+    <w:lsdException w:name="toc 9" w:semiHidden="1" w:unhideWhenUsed="1"/>
+    <w:lsdException w:name="Normal Indent" w:semiHidden="1" w:unhideWhenUsed="1"/>
+    <w:lsdException w:name="footnote text" w:semiHidden="1" w:unhideWhenUsed="1"/>
+    <w:lsdException w:name="annotation text" w:semiHidden="1" w:unhideWhenUsed="1"/>
+    <w:lsdException w:name="header" w:semiHidden="1" w:unhideWhenUsed="1"/>
+    <w:lsdException w:name="footer" w:semiHidden="1" w:unhideWhenUsed="1"/>
+    <w:lsdException w:name="index heading" w:semiHidden="1" w:unhideWhenUsed="1"/>
     <w:lsdException w:name="caption" w:semiHidden="1" w:unhideWhenUsed="1" w:qFormat="1"/>
+    <w:lsdException w:name="table of figures" w:semiHidden="1" w:unhideWhenUsed="1"/>
+    <w:lsdException w:name="envelope address" w:semiHidden="1" w:unhideWhenUsed="1"/>
+    <w:lsdException w:name="envelope return" w:semiHidden="1" w:unhideWhenUsed="1"/>
+    <w:lsdException w:name="footnote reference" w:semiHidden="1" w:unhideWhenUsed="1"/>
+    <w:lsdException w:name="annotation reference" w:semiHidden="1" w:unhideWhenUsed="1"/>
+    <w:lsdException w:name="line number" w:semiHidden="1" w:unhideWhenUsed="1"/>
+    <w:lsdException w:name="page number" w:semiHidden="1" w:unhideWhenUsed="1"/>
+    <w:lsdException w:name="endnote reference" w:semiHidden="1" w:unhideWhenUsed="1"/>
+    <w:lsdException w:name="endnote text" w:semiHidden="1" w:unhideWhenUsed="1"/>
+    <w:lsdException w:name="table of authorities" w:semiHidden="1" w:unhideWhenUsed="1"/>
+    <w:lsdException w:name="macro" w:semiHidden="1" w:unhideWhenUsed="1"/>
+    <w:lsdException w:name="toa heading" w:semiHidden="1" w:unhideWhenUsed="1"/>
+    <w:lsdException w:name="List" w:semiHidden="1" w:unhideWhenUsed="1"/>
+    <w:lsdException w:name="List Bullet" w:semiHidden="1" w:unhideWhenUsed="1"/>
+    <w:lsdException w:name="List 2" w:semiHidden="1" w:unhideWhenUsed="1"/>
+    <w:lsdException w:name="List 3" w:semiHidden="1" w:unhideWhenUsed="1"/>
+    <w:lsdException w:name="List Bullet 2" w:semiHidden="1" w:unhideWhenUsed="1"/>
+    <w:lsdException w:name="List Bullet 3" w:semiHidden="1" w:unhideWhenUsed="1"/>
+    <w:lsdException w:name="List Bullet 4" w:semiHidden="1" w:unhideWhenUsed="1"/>
+    <w:lsdException w:name="List Bullet 5" w:semiHidden="1" w:unhideWhenUsed="1"/>
+    <w:lsdException w:name="List Number 2" w:semiHidden="1" w:unhideWhenUsed="1"/>
+    <w:lsdException w:name="List Number 3" w:semiHidden="1" w:unhideWhenUsed="1"/>
+    <w:lsdException w:name="List Number 4" w:semiHidden="1" w:unhideWhenUsed="1"/>
+    <w:lsdException w:name="List Number 5" w:semiHidden="1" w:unhideWhenUsed="1"/>
     <w:lsdException w:name="Title" w:qFormat="1"/>
+    <w:lsdException w:name="Closing" w:semiHidden="1" w:unhideWhenUsed="1"/>
+    <w:lsdException w:name="Signature" w:semiHidden="1" w:unhideWhenUsed="1"/>
+    <w:lsdException w:name="Default Paragraph Font" w:semiHidden="1" w:unhideWhenUsed="1"/>
+    <w:lsdException w:name="Body Text" w:semiHidden="1" w:unhideWhenUsed="1"/>
+    <w:lsdException w:name="Body Text Indent" w:semiHidden="1" w:unhideWhenUsed="1"/>
+    <w:lsdException w:name="List Continue" w:semiHidden="1" w:unhideWhenUsed="1"/>
+    <w:lsdException w:name="List Continue 2" w:semiHidden="1" w:unhideWhenUsed="1"/>
+    <w:lsdException w:name="List Continue 3" w:semiHidden="1" w:unhideWhenUsed="1"/>
+    <w:lsdException w:name="List Continue 4" w:semiHidden="1" w:unhideWhenUsed="1"/>
+    <w:lsdException w:name="List Continue 5" w:semiHidden="1" w:unhideWhenUsed="1"/>
+    <w:lsdException w:name="Message Header" w:semiHidden="1" w:unhideWhenUsed="1"/>
     <w:lsdException w:name="Subtitle" w:qFormat="1"/>
+    <w:lsdException w:name="Body Text First Indent 2" w:semiHidden="1" w:unhideWhenUsed="1"/>
+    <w:lsdException w:name="Note Heading" w:semiHidden="1" w:unhideWhenUsed="1"/>
+    <w:lsdException w:name="Body Text 2" w:semiHidden="1" w:unhideWhenUsed="1"/>
+    <w:lsdException w:name="Body Text 3" w:semiHidden="1" w:unhideWhenUsed="1"/>
+    <w:lsdException w:name="Body Text Indent 2" w:semiHidden="1" w:unhideWhenUsed="1"/>
+    <w:lsdException w:name="Body Text Indent 3" w:semiHidden="1" w:unhideWhenUsed="1"/>
+    <w:lsdException w:name="Block Text" w:semiHidden="1" w:unhideWhenUsed="1"/>
+    <w:lsdException w:name="Hyperlink" w:semiHidden="1" w:unhideWhenUsed="1"/>
+    <w:lsdException w:name="FollowedHyperlink" w:semiHidden="1" w:unhideWhenUsed="1"/>
     <w:lsdException w:name="Strong" w:qFormat="1"/>
     <w:lsdException w:name="Emphasis" w:qFormat="1"/>
+    <w:lsdException w:name="Document Map" w:semiHidden="1" w:unhideWhenUsed="1"/>
+    <w:lsdException w:name="Plain Text" w:semiHidden="1" w:unhideWhenUsed="1"/>
+    <w:lsdException w:name="E-mail Signature" w:semiHidden="1" w:unhideWhenUsed="1"/>
+    <w:lsdException w:name="HTML Top of Form" w:semiHidden="1" w:unhideWhenUsed="1"/>
+    <w:lsdException w:name="HTML Bottom of Form" w:semiHidden="1" w:unhideWhenUsed="1"/>
+    <w:lsdException w:name="Normal (Web)" w:semiHidden="1" w:unhideWhenUsed="1"/>
+    <w:lsdException w:name="HTML Acronym" w:semiHidden="1" w:unhideWhenUsed="1"/>
+    <w:lsdException w:name="HTML Address" w:semiHidden="1" w:unhideWhenUsed="1"/>
+    <w:lsdException w:name="HTML Cite" w:semiHidden="1" w:unhideWhenUsed="1"/>
+    <w:lsdException w:name="HTML Code" w:semiHidden="1" w:unhideWhenUsed="1"/>
+    <w:lsdException w:name="HTML Definition" w:semiHidden="1" w:unhideWhenUsed="1"/>
+    <w:lsdException w:name="HTML Keyboard" w:semiHidden="1" w:unhideWhenUsed="1"/>
+    <w:lsdException w:name="HTML Preformatted" w:semiHidden="1" w:unhideWhenUsed="1"/>
+    <w:lsdException w:name="HTML Sample" w:semiHidden="1" w:unhideWhenUsed="1"/>
+    <w:lsdException w:name="HTML Typewriter" w:semiHidden="1" w:unhideWhenUsed="1"/>
+    <w:lsdException w:name="HTML Variable" w:semiHidden="1" w:unhideWhenUsed="1"/>
+    <w:lsdException w:name="Normal Table" w:semiHidden="1" w:unhideWhenUsed="1"/>
+    <w:lsdException w:name="annotation subject" w:semiHidden="1" w:unhideWhenUsed="1"/>
+    <w:lsdException w:name="No List" w:semiHidden="1" w:unhideWhenUsed="1"/>
+    <w:lsdException w:name="Outline List 1" w:semiHidden="1" w:unhideWhenUsed="1"/>
+    <w:lsdException w:name="Outline List 2" w:semiHidden="1" w:unhideWhenUsed="1"/>
+    <w:lsdException w:name="Outline List 3" w:semiHidden="1" w:unhideWhenUsed="1"/>
+    <w:lsdException w:name="Table Simple 1" w:semiHidden="1" w:unhideWhenUsed="1"/>
+    <w:lsdException w:name="Table Simple 2" w:semiHidden="1" w:unhideWhenUsed="1"/>
+    <w:lsdException w:name="Table Simple 3" w:semiHidden="1" w:unhideWhenUsed="1"/>
+    <w:lsdException w:name="Table Classic 1" w:semiHidden="1" w:unhideWhenUsed="1"/>
+    <w:lsdException w:name="Table Classic 2" w:semiHidden="1" w:unhideWhenUsed="1"/>
+    <w:lsdException w:name="Table Classic 3" w:semiHidden="1" w:unhideWhenUsed="1"/>
+    <w:lsdException w:name="Table Classic 4" w:semiHidden="1" w:unhideWhenUsed="1"/>
+    <w:lsdException w:name="Table Colorful 1" w:semiHidden="1" w:unhideWhenUsed="1"/>
+    <w:lsdException w:name="Table Colorful 2" w:semiHidden="1" w:unhideWhenUsed="1"/>
+    <w:lsdException w:name="Table Colorful 3" w:semiHidden="1" w:unhideWhenUsed="1"/>
+    <w:lsdException w:name="Table Columns 1" w:semiHidden="1" w:unhideWhenUsed="1"/>
+    <w:lsdException w:name="Table Columns 2" w:semiHidden="1" w:unhideWhenUsed="1"/>
+    <w:lsdException w:name="Table Columns 3" w:semiHidden="1" w:unhideWhenUsed="1"/>
+    <w:lsdException w:name="Table Columns 4" w:semiHidden="1" w:unhideWhenUsed="1"/>
+    <w:lsdException w:name="Table Columns 5" w:semiHidden="1" w:unhideWhenUsed="1"/>
+    <w:lsdException w:name="Table Grid 1" w:semiHidden="1" w:unhideWhenUsed="1"/>
+    <w:lsdException w:name="Table Grid 2" w:semiHidden="1" w:unhideWhenUsed="1"/>
+    <w:lsdException w:name="Table Grid 3" w:semiHidden="1" w:unhideWhenUsed="1"/>
+    <w:lsdException w:name="Table Grid 4" w:semiHidden="1" w:unhideWhenUsed="1"/>
+    <w:lsdException w:name="Table Grid 5" w:semiHidden="1" w:unhideWhenUsed="1"/>
+    <w:lsdException w:name="Table Grid 6" w:semiHidden="1" w:unhideWhenUsed="1"/>
+    <w:lsdException w:name="Table Grid 7" w:semiHidden="1" w:unhideWhenUsed="1"/>
+    <w:lsdException w:name="Table Grid 8" w:semiHidden="1" w:unhideWhenUsed="1"/>
+    <w:lsdException w:name="Table List 1" w:semiHidden="1" w:unhideWhenUsed="1"/>
+    <w:lsdException w:name="Table List 2" w:semiHidden="1" w:unhideWhenUsed="1"/>
+    <w:lsdException w:name="Table List 3" w:semiHidden="1" w:unhideWhenUsed="1"/>
+    <w:lsdException w:name="Table List 4" w:semiHidden="1" w:unhideWhenUsed="1"/>
+    <w:lsdException w:name="Table List 5" w:semiHidden="1" w:unhideWhenUsed="1"/>
+    <w:lsdException w:name="Table List 6" w:semiHidden="1" w:unhideWhenUsed="1"/>
+    <w:lsdException w:name="Table List 7" w:semiHidden="1" w:unhideWhenUsed="1"/>
+    <w:lsdException w:name="Table List 8" w:semiHidden="1" w:unhideWhenUsed="1"/>
+    <w:lsdException w:name="Table 3D effects 1" w:semiHidden="1" w:unhideWhenUsed="1"/>
+    <w:lsdException w:name="Table 3D effects 2" w:semiHidden="1" w:unhideWhenUsed="1"/>
+    <w:lsdException w:name="Table 3D effects 3" w:semiHidden="1" w:unhideWhenUsed="1"/>
+    <w:lsdException w:name="Table Contemporary" w:semiHidden="1" w:unhideWhenUsed="1"/>
+    <w:lsdException w:name="Table Elegant" w:semiHidden="1" w:unhideWhenUsed="1"/>
+    <w:lsdException w:name="Table Professional" w:semiHidden="1" w:unhideWhenUsed="1"/>
+    <w:lsdException w:name="Table Subtle 1" w:semiHidden="1" w:unhideWhenUsed="1"/>
+    <w:lsdException w:name="Table Subtle 2" w:semiHidden="1" w:unhideWhenUsed="1"/>
+    <w:lsdException w:name="Table Web 1" w:semiHidden="1" w:unhideWhenUsed="1"/>
+    <w:lsdException w:name="Table Web 2" w:semiHidden="1" w:unhideWhenUsed="1"/>
+    <w:lsdException w:name="Table Web 3" w:semiHidden="1" w:unhideWhenUsed="1"/>
+    <w:lsdException w:name="Balloon Text" w:semiHidden="1" w:unhideWhenUsed="1"/>
+    <w:lsdException w:name="Table Theme" w:semiHidden="1" w:unhideWhenUsed="1"/>
     <w:lsdException w:name="Placeholder Text" w:semiHidden="1" w:uiPriority="99"/>
     <w:lsdException w:name="No Spacing" w:uiPriority="1" w:qFormat="1"/>
     <w:lsdException w:name="Light Shading" w:uiPriority="60"/>
@@ -9130,6 +9254,110 @@
     <w:lsdException w:name="Book Title" w:uiPriority="33" w:qFormat="1"/>
     <w:lsdException w:name="Bibliography" w:semiHidden="1" w:uiPriority="37" w:unhideWhenUsed="1"/>
     <w:lsdException w:name="TOC Heading" w:semiHidden="1" w:uiPriority="39" w:unhideWhenUsed="1" w:qFormat="1"/>
+    <w:lsdException w:name="Plain Table 1" w:uiPriority="41"/>
+    <w:lsdException w:name="Plain Table 2" w:uiPriority="42"/>
+    <w:lsdException w:name="Plain Table 3" w:uiPriority="43"/>
+    <w:lsdException w:name="Plain Table 4" w:uiPriority="44"/>
+    <w:lsdException w:name="Plain Table 5" w:uiPriority="45"/>
+    <w:lsdException w:name="Grid Table Light" w:uiPriority="40"/>
+    <w:lsdException w:name="Grid Table 1 Light" w:uiPriority="46"/>
+    <w:lsdException w:name="Grid Table 2" w:uiPriority="47"/>
+    <w:lsdException w:name="Grid Table 3" w:uiPriority="48"/>
+    <w:lsdException w:name="Grid Table 4" w:uiPriority="49"/>
+    <w:lsdException w:name="Grid Table 5 Dark" w:uiPriority="50"/>
+    <w:lsdException w:name="Grid Table 6 Colorful" w:uiPriority="51"/>
+    <w:lsdException w:name="Grid Table 7 Colorful" w:uiPriority="52"/>
+    <w:lsdException w:name="Grid Table 1 Light Accent 1" w:uiPriority="46"/>
+    <w:lsdException w:name="Grid Table 2 Accent 1" w:uiPriority="47"/>
+    <w:lsdException w:name="Grid Table 3 Accent 1" w:uiPriority="48"/>
+    <w:lsdException w:name="Grid Table 4 Accent 1" w:uiPriority="49"/>
+    <w:lsdException w:name="Grid Table 5 Dark Accent 1" w:uiPriority="50"/>
+    <w:lsdException w:name="Grid Table 6 Colorful Accent 1" w:uiPriority="51"/>
+    <w:lsdException w:name="Grid Table 7 Colorful Accent 1" w:uiPriority="52"/>
+    <w:lsdException w:name="Grid Table 1 Light Accent 2" w:uiPriority="46"/>
+    <w:lsdException w:name="Grid Table 2 Accent 2" w:uiPriority="47"/>
+    <w:lsdException w:name="Grid Table 3 Accent 2" w:uiPriority="48"/>
+    <w:lsdException w:name="Grid Table 4 Accent 2" w:uiPriority="49"/>
+    <w:lsdException w:name="Grid Table 5 Dark Accent 2" w:uiPriority="50"/>
+    <w:lsdException w:name="Grid Table 6 Colorful Accent 2" w:uiPriority="51"/>
+    <w:lsdException w:name="Grid Table 7 Colorful Accent 2" w:uiPriority="52"/>
+    <w:lsdException w:name="Grid Table 1 Light Accent 3" w:uiPriority="46"/>
+    <w:lsdException w:name="Grid Table 2 Accent 3" w:uiPriority="47"/>
+    <w:lsdException w:name="Grid Table 3 Accent 3" w:uiPriority="48"/>
+    <w:lsdException w:name="Grid Table 4 Accent 3" w:uiPriority="49"/>
+    <w:lsdException w:name="Grid Table 5 Dark Accent 3" w:uiPriority="50"/>
+    <w:lsdException w:name="Grid Table 6 Colorful Accent 3" w:uiPriority="51"/>
+    <w:lsdException w:name="Grid Table 7 Colorful Accent 3" w:uiPriority="52"/>
+    <w:lsdException w:name="Grid Table 1 Light Accent 4" w:uiPriority="46"/>
+    <w:lsdException w:name="Grid Table 2 Accent 4" w:uiPriority="47"/>
+    <w:lsdException w:name="Grid Table 3 Accent 4" w:uiPriority="48"/>
+    <w:lsdException w:name="Grid Table 4 Accent 4" w:uiPriority="49"/>
+    <w:lsdException w:name="Grid Table 5 Dark Accent 4" w:uiPriority="50"/>
+    <w:lsdException w:name="Grid Table 6 Colorful Accent 4" w:uiPriority="51"/>
+    <w:lsdException w:name="Grid Table 7 Colorful Accent 4" w:uiPriority="52"/>
+    <w:lsdException w:name="Grid Table 1 Light Accent 5" w:uiPriority="46"/>
+    <w:lsdException w:name="Grid Table 2 Accent 5" w:uiPriority="47"/>
+    <w:lsdException w:name="Grid Table 3 Accent 5" w:uiPriority="48"/>
+    <w:lsdException w:name="Grid Table 4 Accent 5" w:uiPriority="49"/>
+    <w:lsdException w:name="Grid Table 5 Dark Accent 5" w:uiPriority="50"/>
+    <w:lsdException w:name="Grid Table 6 Colorful Accent 5" w:uiPriority="51"/>
+    <w:lsdException w:name="Grid Table 7 Colorful Accent 5" w:uiPriority="52"/>
+    <w:lsdException w:name="Grid Table 1 Light Accent 6" w:uiPriority="46"/>
+    <w:lsdException w:name="Grid Table 2 Accent 6" w:uiPriority="47"/>
+    <w:lsdException w:name="Grid Table 3 Accent 6" w:uiPriority="48"/>
+    <w:lsdException w:name="Grid Table 4 Accent 6" w:uiPriority="49"/>
+    <w:lsdException w:name="Grid Table 5 Dark Accent 6" w:uiPriority="50"/>
+    <w:lsdException w:name="Grid Table 6 Colorful Accent 6" w:uiPriority="51"/>
+    <w:lsdException w:name="Grid Table 7 Colorful Accent 6" w:uiPriority="52"/>
+    <w:lsdException w:name="List Table 1 Light" w:uiPriority="46"/>
+    <w:lsdException w:name="List Table 2" w:uiPriority="47"/>
+    <w:lsdException w:name="List Table 3" w:uiPriority="48"/>
+    <w:lsdException w:name="List Table 4" w:uiPriority="49"/>
+    <w:lsdException w:name="List Table 5 Dark" w:uiPriority="50"/>
+    <w:lsdException w:name="List Table 6 Colorful" w:uiPriority="51"/>
+    <w:lsdException w:name="List Table 7 Colorful" w:uiPriority="52"/>
+    <w:lsdException w:name="List Table 1 Light Accent 1" w:uiPriority="46"/>
+    <w:lsdException w:name="List Table 2 Accent 1" w:uiPriority="47"/>
+    <w:lsdException w:name="List Table 3 Accent 1" w:uiPriority="48"/>
+    <w:lsdException w:name="List Table 4 Accent 1" w:uiPriority="49"/>
+    <w:lsdException w:name="List Table 5 Dark Accent 1" w:uiPriority="50"/>
+    <w:lsdException w:name="List Table 6 Colorful Accent 1" w:uiPriority="51"/>
+    <w:lsdException w:name="List Table 7 Colorful Accent 1" w:uiPriority="52"/>
+    <w:lsdException w:name="List Table 1 Light Accent 2" w:uiPriority="46"/>
+    <w:lsdException w:name="List Table 2 Accent 2" w:uiPriority="47"/>
+    <w:lsdException w:name="List Table 3 Accent 2" w:uiPriority="48"/>
+    <w:lsdException w:name="List Table 4 Accent 2" w:uiPriority="49"/>
+    <w:lsdException w:name="List Table 5 Dark Accent 2" w:uiPriority="50"/>
+    <w:lsdException w:name="List Table 6 Colorful Accent 2" w:uiPriority="51"/>
+    <w:lsdException w:name="List Table 7 Colorful Accent 2" w:uiPriority="52"/>
+    <w:lsdException w:name="List Table 1 Light Accent 3" w:uiPriority="46"/>
+    <w:lsdException w:name="List Table 2 Accent 3" w:uiPriority="47"/>
+    <w:lsdException w:name="List Table 3 Accent 3" w:uiPriority="48"/>
+    <w:lsdException w:name="List Table 4 Accent 3" w:uiPriority="49"/>
+    <w:lsdException w:name="List Table 5 Dark Accent 3" w:uiPriority="50"/>
+    <w:lsdException w:name="List Table 6 Colorful Accent 3" w:uiPriority="51"/>
+    <w:lsdException w:name="List Table 7 Colorful Accent 3" w:uiPriority="52"/>
+    <w:lsdException w:name="List Table 1 Light Accent 4" w:uiPriority="46"/>
+    <w:lsdException w:name="List Table 2 Accent 4" w:uiPriority="47"/>
+    <w:lsdException w:name="List Table 3 Accent 4" w:uiPriority="48"/>
+    <w:lsdException w:name="List Table 4 Accent 4" w:uiPriority="49"/>
+    <w:lsdException w:name="List Table 5 Dark Accent 4" w:uiPriority="50"/>
+    <w:lsdException w:name="List Table 6 Colorful Accent 4" w:uiPriority="51"/>
+    <w:lsdException w:name="List Table 7 Colorful Accent 4" w:uiPriority="52"/>
+    <w:lsdException w:name="List Table 1 Light Accent 5" w:uiPriority="46"/>
+    <w:lsdException w:name="List Table 2 Accent 5" w:uiPriority="47"/>
+    <w:lsdException w:name="List Table 3 Accent 5" w:uiPriority="48"/>
+    <w:lsdException w:name="List Table 4 Accent 5" w:uiPriority="49"/>
+    <w:lsdException w:name="List Table 5 Dark Accent 5" w:uiPriority="50"/>
+    <w:lsdException w:name="List Table 6 Colorful Accent 5" w:uiPriority="51"/>
+    <w:lsdException w:name="List Table 7 Colorful Accent 5" w:uiPriority="52"/>
+    <w:lsdException w:name="List Table 1 Light Accent 6" w:uiPriority="46"/>
+    <w:lsdException w:name="List Table 2 Accent 6" w:uiPriority="47"/>
+    <w:lsdException w:name="List Table 3 Accent 6" w:uiPriority="48"/>
+    <w:lsdException w:name="List Table 4 Accent 6" w:uiPriority="49"/>
+    <w:lsdException w:name="List Table 5 Dark Accent 6" w:uiPriority="50"/>
+    <w:lsdException w:name="List Table 6 Colorful Accent 6" w:uiPriority="51"/>
+    <w:lsdException w:name="List Table 7 Colorful Accent 6" w:uiPriority="52"/>
   </w:latentStyles>
   <w:style w:type="paragraph" w:default="1" w:styleId="Normal">
     <w:name w:val="Normal"/>
@@ -9685,713 +9913,7 @@
   </w:style>
   <w:style w:type="character" w:customStyle="1" w:styleId="BodyTextChar">
     <w:name w:val="Body Text Char"/>
-    <w:basedOn w:val="DefaultParagraphFont"/>
-    <w:link w:val="BodyText"/>
-    <w:rsid w:val="00E01D60"/>
-    <w:rPr>
-      <w:noProof/>
-      <w:sz w:val="24"/>
-      <w:lang w:val="en-US" w:eastAsia="en-US"/>
-    </w:rPr>
-  </w:style>
-</w:styles>
-</file>
-
-<file path=word/stylesWithEffects.xml><?xml version="1.0" encoding="utf-8"?>
-<w:styles xmlns:wpc="http://schemas.microsoft.com/office/word/2010/wordprocessingCanvas" xmlns:mc="http://schemas.openxmlformats.org/markup-compatibility/2006" xmlns:o="urn:schemas-microsoft-com:office:office" xmlns:r="http://schemas.openxmlformats.org/officeDocument/2006/relationships" xmlns:m="http://schemas.openxmlformats.org/officeDocument/2006/math" xmlns:v="urn:schemas-microsoft-com:vml" xmlns:wp14="http://schemas.microsoft.com/office/word/2010/wordprocessingDrawing" xmlns:wp="http://schemas.openxmlformats.org/drawingml/2006/wordprocessingDrawing" xmlns:w10="urn:schemas-microsoft-com:office:word" xmlns:w="http://schemas.openxmlformats.org/wordprocessingml/2006/main" xmlns:w14="http://schemas.microsoft.com/office/word/2010/wordml" xmlns:wpg="http://schemas.microsoft.com/office/word/2010/wordprocessingGroup" xmlns:wpi="http://schemas.microsoft.com/office/word/2010/wordprocessingInk" xmlns:wne="http://schemas.microsoft.com/office/word/2006/wordml" xmlns:wps="http://schemas.microsoft.com/office/word/2010/wordprocessingShape" mc:Ignorable="w14 wp14">
-  <w:docDefaults>
-    <w:rPrDefault>
-      <w:rPr>
-        <w:rFonts w:ascii="Times New Roman" w:eastAsia="Times New Roman" w:hAnsi="Times New Roman" w:cs="Times New Roman"/>
-        <w:lang w:val="es-MX" w:eastAsia="es-MX" w:bidi="ar-SA"/>
-      </w:rPr>
-    </w:rPrDefault>
-    <w:pPrDefault/>
-  </w:docDefaults>
-  <w:latentStyles w:defLockedState="0" w:defUIPriority="0" w:defSemiHidden="0" w:defUnhideWhenUsed="0" w:defQFormat="0" w:count="267">
-    <w:lsdException w:name="Normal" w:qFormat="1"/>
-    <w:lsdException w:name="heading 1" w:qFormat="1"/>
-    <w:lsdException w:name="heading 2" w:qFormat="1"/>
-    <w:lsdException w:name="heading 3" w:qFormat="1"/>
-    <w:lsdException w:name="heading 4" w:qFormat="1"/>
-    <w:lsdException w:name="heading 5" w:qFormat="1"/>
-    <w:lsdException w:name="heading 6" w:qFormat="1"/>
-    <w:lsdException w:name="heading 7" w:qFormat="1"/>
-    <w:lsdException w:name="heading 8" w:qFormat="1"/>
-    <w:lsdException w:name="heading 9" w:qFormat="1"/>
-    <w:lsdException w:name="toc 1" w:uiPriority="39"/>
-    <w:lsdException w:name="toc 2" w:uiPriority="39"/>
-    <w:lsdException w:name="caption" w:semiHidden="1" w:unhideWhenUsed="1" w:qFormat="1"/>
-    <w:lsdException w:name="Title" w:qFormat="1"/>
-    <w:lsdException w:name="Subtitle" w:qFormat="1"/>
-    <w:lsdException w:name="Strong" w:qFormat="1"/>
-    <w:lsdException w:name="Emphasis" w:qFormat="1"/>
-    <w:lsdException w:name="Placeholder Text" w:semiHidden="1" w:uiPriority="99"/>
-    <w:lsdException w:name="No Spacing" w:uiPriority="1" w:qFormat="1"/>
-    <w:lsdException w:name="Light Shading" w:uiPriority="60"/>
-    <w:lsdException w:name="Light List" w:uiPriority="61"/>
-    <w:lsdException w:name="Light Grid" w:uiPriority="62"/>
-    <w:lsdException w:name="Medium Shading 1" w:uiPriority="63"/>
-    <w:lsdException w:name="Medium Shading 2" w:uiPriority="64"/>
-    <w:lsdException w:name="Medium List 1" w:uiPriority="65"/>
-    <w:lsdException w:name="Medium List 2" w:uiPriority="66"/>
-    <w:lsdException w:name="Medium Grid 1" w:uiPriority="67"/>
-    <w:lsdException w:name="Medium Grid 2" w:uiPriority="68"/>
-    <w:lsdException w:name="Medium Grid 3" w:uiPriority="69"/>
-    <w:lsdException w:name="Dark List" w:uiPriority="70"/>
-    <w:lsdException w:name="Colorful Shading" w:uiPriority="71"/>
-    <w:lsdException w:name="Colorful List" w:uiPriority="72"/>
-    <w:lsdException w:name="Colorful Grid" w:uiPriority="73"/>
-    <w:lsdException w:name="Light Shading Accent 1" w:uiPriority="60"/>
-    <w:lsdException w:name="Light List Accent 1" w:uiPriority="61"/>
-    <w:lsdException w:name="Light Grid Accent 1" w:uiPriority="62"/>
-    <w:lsdException w:name="Medium Shading 1 Accent 1" w:uiPriority="63"/>
-    <w:lsdException w:name="Medium Shading 2 Accent 1" w:uiPriority="64"/>
-    <w:lsdException w:name="Medium List 1 Accent 1" w:uiPriority="65"/>
-    <w:lsdException w:name="Revision" w:semiHidden="1" w:uiPriority="99"/>
-    <w:lsdException w:name="List Paragraph" w:uiPriority="34" w:qFormat="1"/>
-    <w:lsdException w:name="Quote" w:uiPriority="29" w:qFormat="1"/>
-    <w:lsdException w:name="Intense Quote" w:uiPriority="30" w:qFormat="1"/>
-    <w:lsdException w:name="Medium List 2 Accent 1" w:uiPriority="66"/>
-    <w:lsdException w:name="Medium Grid 1 Accent 1" w:uiPriority="67"/>
-    <w:lsdException w:name="Medium Grid 2 Accent 1" w:uiPriority="68"/>
-    <w:lsdException w:name="Medium Grid 3 Accent 1" w:uiPriority="69"/>
-    <w:lsdException w:name="Dark List Accent 1" w:uiPriority="70"/>
-    <w:lsdException w:name="Colorful Shading Accent 1" w:uiPriority="71"/>
-    <w:lsdException w:name="Colorful List Accent 1" w:uiPriority="72"/>
-    <w:lsdException w:name="Colorful Grid Accent 1" w:uiPriority="73"/>
-    <w:lsdException w:name="Light Shading Accent 2" w:uiPriority="60"/>
-    <w:lsdException w:name="Light List Accent 2" w:uiPriority="61"/>
-    <w:lsdException w:name="Light Grid Accent 2" w:uiPriority="62"/>
-    <w:lsdException w:name="Medium Shading 1 Accent 2" w:uiPriority="63"/>
-    <w:lsdException w:name="Medium Shading 2 Accent 2" w:uiPriority="64"/>
-    <w:lsdException w:name="Medium List 1 Accent 2" w:uiPriority="65"/>
-    <w:lsdException w:name="Medium List 2 Accent 2" w:uiPriority="66"/>
-    <w:lsdException w:name="Medium Grid 1 Accent 2" w:uiPriority="67"/>
-    <w:lsdException w:name="Medium Grid 2 Accent 2" w:uiPriority="68"/>
-    <w:lsdException w:name="Medium Grid 3 Accent 2" w:uiPriority="69"/>
-    <w:lsdException w:name="Dark List Accent 2" w:uiPriority="70"/>
-    <w:lsdException w:name="Colorful Shading Accent 2" w:uiPriority="71"/>
-    <w:lsdException w:name="Colorful List Accent 2" w:uiPriority="72"/>
-    <w:lsdException w:name="Colorful Grid Accent 2" w:uiPriority="73"/>
-    <w:lsdException w:name="Light Shading Accent 3" w:uiPriority="60"/>
-    <w:lsdException w:name="Light List Accent 3" w:uiPriority="61"/>
-    <w:lsdException w:name="Light Grid Accent 3" w:uiPriority="62"/>
-    <w:lsdException w:name="Medium Shading 1 Accent 3" w:uiPriority="63"/>
-    <w:lsdException w:name="Medium Shading 2 Accent 3" w:uiPriority="64"/>
-    <w:lsdException w:name="Medium List 1 Accent 3" w:uiPriority="65"/>
-    <w:lsdException w:name="Medium List 2 Accent 3" w:uiPriority="66"/>
-    <w:lsdException w:name="Medium Grid 1 Accent 3" w:uiPriority="67"/>
-    <w:lsdException w:name="Medium Grid 2 Accent 3" w:uiPriority="68"/>
-    <w:lsdException w:name="Medium Grid 3 Accent 3" w:uiPriority="69"/>
-    <w:lsdException w:name="Dark List Accent 3" w:uiPriority="70"/>
-    <w:lsdException w:name="Colorful Shading Accent 3" w:uiPriority="71"/>
-    <w:lsdException w:name="Colorful List Accent 3" w:uiPriority="72"/>
-    <w:lsdException w:name="Colorful Grid Accent 3" w:uiPriority="73"/>
-    <w:lsdException w:name="Light Shading Accent 4" w:uiPriority="60"/>
-    <w:lsdException w:name="Light List Accent 4" w:uiPriority="61"/>
-    <w:lsdException w:name="Light Grid Accent 4" w:uiPriority="62"/>
-    <w:lsdException w:name="Medium Shading 1 Accent 4" w:uiPriority="63"/>
-    <w:lsdException w:name="Medium Shading 2 Accent 4" w:uiPriority="64"/>
-    <w:lsdException w:name="Medium List 1 Accent 4" w:uiPriority="65"/>
-    <w:lsdException w:name="Medium List 2 Accent 4" w:uiPriority="66"/>
-    <w:lsdException w:name="Medium Grid 1 Accent 4" w:uiPriority="67"/>
-    <w:lsdException w:name="Medium Grid 2 Accent 4" w:uiPriority="68"/>
-    <w:lsdException w:name="Medium Grid 3 Accent 4" w:uiPriority="69"/>
-    <w:lsdException w:name="Dark List Accent 4" w:uiPriority="70"/>
-    <w:lsdException w:name="Colorful Shading Accent 4" w:uiPriority="71"/>
-    <w:lsdException w:name="Colorful List Accent 4" w:uiPriority="72"/>
-    <w:lsdException w:name="Colorful Grid Accent 4" w:uiPriority="73"/>
-    <w:lsdException w:name="Light Shading Accent 5" w:uiPriority="60"/>
-    <w:lsdException w:name="Light List Accent 5" w:uiPriority="61"/>
-    <w:lsdException w:name="Light Grid Accent 5" w:uiPriority="62"/>
-    <w:lsdException w:name="Medium Shading 1 Accent 5" w:uiPriority="63"/>
-    <w:lsdException w:name="Medium Shading 2 Accent 5" w:uiPriority="64"/>
-    <w:lsdException w:name="Medium List 1 Accent 5" w:uiPriority="65"/>
-    <w:lsdException w:name="Medium List 2 Accent 5" w:uiPriority="66"/>
-    <w:lsdException w:name="Medium Grid 1 Accent 5" w:uiPriority="67"/>
-    <w:lsdException w:name="Medium Grid 2 Accent 5" w:uiPriority="68"/>
-    <w:lsdException w:name="Medium Grid 3 Accent 5" w:uiPriority="69"/>
-    <w:lsdException w:name="Dark List Accent 5" w:uiPriority="70"/>
-    <w:lsdException w:name="Colorful Shading Accent 5" w:uiPriority="71"/>
-    <w:lsdException w:name="Colorful List Accent 5" w:uiPriority="72"/>
-    <w:lsdException w:name="Colorful Grid Accent 5" w:uiPriority="73"/>
-    <w:lsdException w:name="Light Shading Accent 6" w:uiPriority="60"/>
-    <w:lsdException w:name="Light List Accent 6" w:uiPriority="61"/>
-    <w:lsdException w:name="Light Grid Accent 6" w:uiPriority="62"/>
-    <w:lsdException w:name="Medium Shading 1 Accent 6" w:uiPriority="63"/>
-    <w:lsdException w:name="Medium Shading 2 Accent 6" w:uiPriority="64"/>
-    <w:lsdException w:name="Medium List 1 Accent 6" w:uiPriority="65"/>
-    <w:lsdException w:name="Medium List 2 Accent 6" w:uiPriority="66"/>
-    <w:lsdException w:name="Medium Grid 1 Accent 6" w:uiPriority="67"/>
-    <w:lsdException w:name="Medium Grid 2 Accent 6" w:uiPriority="68"/>
-    <w:lsdException w:name="Medium Grid 3 Accent 6" w:uiPriority="69"/>
-    <w:lsdException w:name="Dark List Accent 6" w:uiPriority="70"/>
-    <w:lsdException w:name="Colorful Shading Accent 6" w:uiPriority="71"/>
-    <w:lsdException w:name="Colorful List Accent 6" w:uiPriority="72"/>
-    <w:lsdException w:name="Colorful Grid Accent 6" w:uiPriority="73"/>
-    <w:lsdException w:name="Subtle Emphasis" w:uiPriority="19" w:qFormat="1"/>
-    <w:lsdException w:name="Intense Emphasis" w:uiPriority="21" w:qFormat="1"/>
-    <w:lsdException w:name="Subtle Reference" w:uiPriority="31" w:qFormat="1"/>
-    <w:lsdException w:name="Intense Reference" w:uiPriority="32" w:qFormat="1"/>
-    <w:lsdException w:name="Book Title" w:uiPriority="33" w:qFormat="1"/>
-    <w:lsdException w:name="Bibliography" w:semiHidden="1" w:uiPriority="37" w:unhideWhenUsed="1"/>
-    <w:lsdException w:name="TOC Heading" w:semiHidden="1" w:uiPriority="39" w:unhideWhenUsed="1" w:qFormat="1"/>
-  </w:latentStyles>
-  <w:style w:type="paragraph" w:default="1" w:styleId="Normal">
-    <w:name w:val="Normal"/>
-    <w:qFormat/>
-    <w:rPr>
-      <w:lang w:val="en-US" w:eastAsia="en-US"/>
-    </w:rPr>
-  </w:style>
-  <w:style w:type="paragraph" w:styleId="Heading1">
-    <w:name w:val="heading 1"/>
-    <w:aliases w:val="1 heading"/>
-    <w:basedOn w:val="Normal"/>
-    <w:next w:val="Normal"/>
-    <w:qFormat/>
-    <w:pPr>
-      <w:keepNext/>
-      <w:numPr>
-        <w:numId w:val="11"/>
-      </w:numPr>
-      <w:spacing w:before="240" w:after="120"/>
-      <w:outlineLvl w:val="0"/>
-    </w:pPr>
-    <w:rPr>
-      <w:b/>
-      <w:sz w:val="24"/>
-    </w:rPr>
-  </w:style>
-  <w:style w:type="paragraph" w:styleId="Heading2">
-    <w:name w:val="heading 2"/>
-    <w:basedOn w:val="Normal"/>
-    <w:next w:val="Normal"/>
-    <w:qFormat/>
-    <w:pPr>
-      <w:keepNext/>
-      <w:numPr>
-        <w:ilvl w:val="1"/>
-        <w:numId w:val="17"/>
-      </w:numPr>
-      <w:spacing w:before="240" w:after="60"/>
-      <w:outlineLvl w:val="1"/>
-    </w:pPr>
-    <w:rPr>
-      <w:b/>
-      <w:sz w:val="24"/>
-    </w:rPr>
-  </w:style>
-  <w:style w:type="paragraph" w:styleId="Heading3">
-    <w:name w:val="heading 3"/>
-    <w:basedOn w:val="Normal"/>
-    <w:next w:val="Normal"/>
-    <w:qFormat/>
-    <w:pPr>
-      <w:keepNext/>
-      <w:numPr>
-        <w:ilvl w:val="2"/>
-        <w:numId w:val="2"/>
-      </w:numPr>
-      <w:spacing w:before="240" w:after="60"/>
-      <w:outlineLvl w:val="2"/>
-    </w:pPr>
-    <w:rPr>
-      <w:b/>
-      <w:sz w:val="24"/>
-    </w:rPr>
-  </w:style>
-  <w:style w:type="paragraph" w:styleId="Heading4">
-    <w:name w:val="heading 4"/>
-    <w:basedOn w:val="Normal"/>
-    <w:next w:val="Normal"/>
-    <w:qFormat/>
-    <w:pPr>
-      <w:keepNext/>
-      <w:numPr>
-        <w:ilvl w:val="3"/>
-        <w:numId w:val="2"/>
-      </w:numPr>
-      <w:spacing w:before="240" w:after="60"/>
-      <w:outlineLvl w:val="3"/>
-    </w:pPr>
-    <w:rPr>
-      <w:b/>
-      <w:sz w:val="24"/>
-    </w:rPr>
-  </w:style>
-  <w:style w:type="paragraph" w:styleId="Heading5">
-    <w:name w:val="heading 5"/>
-    <w:basedOn w:val="Normal"/>
-    <w:next w:val="Normal"/>
-    <w:qFormat/>
-    <w:pPr>
-      <w:numPr>
-        <w:ilvl w:val="4"/>
-        <w:numId w:val="2"/>
-      </w:numPr>
-      <w:spacing w:before="240" w:after="60"/>
-      <w:outlineLvl w:val="4"/>
-    </w:pPr>
-    <w:rPr>
-      <w:sz w:val="22"/>
-    </w:rPr>
-  </w:style>
-  <w:style w:type="paragraph" w:styleId="Heading6">
-    <w:name w:val="heading 6"/>
-    <w:basedOn w:val="Normal"/>
-    <w:next w:val="Normal"/>
-    <w:qFormat/>
-    <w:pPr>
-      <w:tabs>
-        <w:tab w:val="num" w:pos="1152"/>
-      </w:tabs>
-      <w:spacing w:before="240" w:after="60"/>
-      <w:ind w:left="1152" w:hanging="1152"/>
-      <w:outlineLvl w:val="5"/>
-    </w:pPr>
-    <w:rPr>
-      <w:i/>
-      <w:sz w:val="22"/>
-    </w:rPr>
-  </w:style>
-  <w:style w:type="paragraph" w:styleId="Heading7">
-    <w:name w:val="heading 7"/>
-    <w:basedOn w:val="Normal"/>
-    <w:next w:val="Normal"/>
-    <w:qFormat/>
-    <w:pPr>
-      <w:numPr>
-        <w:ilvl w:val="1"/>
-        <w:numId w:val="1"/>
-      </w:numPr>
-      <w:tabs>
-        <w:tab w:val="clear" w:pos="576"/>
-        <w:tab w:val="num" w:pos="1296"/>
-      </w:tabs>
-      <w:spacing w:before="240" w:after="60"/>
-      <w:ind w:left="1296" w:hanging="1296"/>
-      <w:outlineLvl w:val="6"/>
-    </w:pPr>
-    <w:rPr>
-      <w:rFonts w:ascii="Arial" w:hAnsi="Arial"/>
-      <w:sz w:val="24"/>
-    </w:rPr>
-  </w:style>
-  <w:style w:type="paragraph" w:styleId="Heading8">
-    <w:name w:val="heading 8"/>
-    <w:basedOn w:val="Normal"/>
-    <w:next w:val="Normal"/>
-    <w:qFormat/>
-    <w:pPr>
-      <w:numPr>
-        <w:ilvl w:val="2"/>
-        <w:numId w:val="1"/>
-      </w:numPr>
-      <w:tabs>
-        <w:tab w:val="clear" w:pos="720"/>
-        <w:tab w:val="num" w:pos="1440"/>
-      </w:tabs>
-      <w:spacing w:before="240" w:after="60"/>
-      <w:ind w:left="1440" w:hanging="1440"/>
-      <w:outlineLvl w:val="7"/>
-    </w:pPr>
-    <w:rPr>
-      <w:rFonts w:ascii="Arial" w:hAnsi="Arial"/>
-      <w:i/>
-      <w:sz w:val="24"/>
-    </w:rPr>
-  </w:style>
-  <w:style w:type="paragraph" w:styleId="Heading9">
-    <w:name w:val="heading 9"/>
-    <w:basedOn w:val="Normal"/>
-    <w:next w:val="Normal"/>
-    <w:qFormat/>
-    <w:pPr>
-      <w:numPr>
-        <w:ilvl w:val="3"/>
-        <w:numId w:val="1"/>
-      </w:numPr>
-      <w:tabs>
-        <w:tab w:val="clear" w:pos="864"/>
-        <w:tab w:val="num" w:pos="1584"/>
-      </w:tabs>
-      <w:spacing w:before="240" w:after="60"/>
-      <w:ind w:left="1584" w:hanging="1584"/>
-      <w:outlineLvl w:val="8"/>
-    </w:pPr>
-    <w:rPr>
-      <w:rFonts w:ascii="Arial" w:hAnsi="Arial"/>
-      <w:b/>
-      <w:i/>
-      <w:sz w:val="18"/>
-    </w:rPr>
-  </w:style>
-  <w:style w:type="character" w:default="1" w:styleId="DefaultParagraphFont">
-    <w:name w:val="Default Paragraph Font"/>
-    <w:uiPriority w:val="1"/>
-    <w:semiHidden/>
-    <w:unhideWhenUsed/>
-  </w:style>
-  <w:style w:type="table" w:default="1" w:styleId="TableNormal">
-    <w:name w:val="Normal Table"/>
-    <w:uiPriority w:val="99"/>
-    <w:semiHidden/>
-    <w:unhideWhenUsed/>
-    <w:tblPr>
-      <w:tblInd w:w="0" w:type="dxa"/>
-      <w:tblCellMar>
-        <w:top w:w="0" w:type="dxa"/>
-        <w:left w:w="108" w:type="dxa"/>
-        <w:bottom w:w="0" w:type="dxa"/>
-        <w:right w:w="108" w:type="dxa"/>
-      </w:tblCellMar>
-    </w:tblPr>
-  </w:style>
-  <w:style w:type="numbering" w:default="1" w:styleId="NoList">
-    <w:name w:val="No List"/>
-    <w:uiPriority w:val="99"/>
-    <w:semiHidden/>
-    <w:unhideWhenUsed/>
-  </w:style>
-  <w:style w:type="paragraph" w:styleId="TOC2">
-    <w:name w:val="toc 2"/>
-    <w:basedOn w:val="Normal"/>
-    <w:next w:val="Normal"/>
-    <w:autoRedefine/>
-    <w:uiPriority w:val="39"/>
-    <w:pPr>
-      <w:tabs>
-        <w:tab w:val="left" w:pos="720"/>
-        <w:tab w:val="right" w:leader="dot" w:pos="8630"/>
-      </w:tabs>
-      <w:spacing w:after="120"/>
-      <w:ind w:left="245"/>
-    </w:pPr>
-    <w:rPr>
-      <w:noProof/>
-      <w:sz w:val="24"/>
-    </w:rPr>
-  </w:style>
-  <w:style w:type="paragraph" w:styleId="BodyText">
-    <w:name w:val="Body Text"/>
-    <w:aliases w:val="bt"/>
-    <w:basedOn w:val="Normal"/>
-    <w:link w:val="BodyTextChar"/>
-    <w:pPr>
-      <w:spacing w:before="120"/>
-      <w:jc w:val="both"/>
-    </w:pPr>
-    <w:rPr>
-      <w:noProof/>
-      <w:sz w:val="24"/>
-    </w:rPr>
-  </w:style>
-  <w:style w:type="paragraph" w:styleId="BodyTextIndent">
-    <w:name w:val="Body Text Indent"/>
-    <w:basedOn w:val="Normal"/>
-    <w:pPr>
-      <w:spacing w:after="240"/>
-      <w:ind w:left="720" w:hanging="720"/>
-      <w:jc w:val="both"/>
-    </w:pPr>
-    <w:rPr>
-      <w:sz w:val="24"/>
-    </w:rPr>
-  </w:style>
-  <w:style w:type="paragraph" w:styleId="ListNumber">
-    <w:name w:val="List Number"/>
-    <w:basedOn w:val="Normal"/>
-    <w:pPr>
-      <w:numPr>
-        <w:numId w:val="3"/>
-      </w:numPr>
-      <w:spacing w:after="240"/>
-    </w:pPr>
-    <w:rPr>
-      <w:sz w:val="24"/>
-    </w:rPr>
-  </w:style>
-  <w:style w:type="paragraph" w:customStyle="1" w:styleId="Bullets">
-    <w:name w:val="Bullets"/>
-    <w:basedOn w:val="Normal"/>
-    <w:pPr>
-      <w:numPr>
-        <w:numId w:val="4"/>
-      </w:numPr>
-      <w:spacing w:before="80"/>
-      <w:jc w:val="both"/>
-    </w:pPr>
-    <w:rPr>
-      <w:sz w:val="24"/>
-    </w:rPr>
-  </w:style>
-  <w:style w:type="paragraph" w:customStyle="1" w:styleId="Bullet1">
-    <w:name w:val="Bullet1"/>
-    <w:basedOn w:val="Normal"/>
-    <w:pPr>
-      <w:numPr>
-        <w:numId w:val="13"/>
-      </w:numPr>
-      <w:spacing w:before="120"/>
-      <w:jc w:val="both"/>
-    </w:pPr>
-    <w:rPr>
-      <w:sz w:val="24"/>
-    </w:rPr>
-  </w:style>
-  <w:style w:type="paragraph" w:customStyle="1" w:styleId="Bullet2">
-    <w:name w:val="Bullet2"/>
-    <w:basedOn w:val="Normal"/>
-    <w:pPr>
-      <w:numPr>
-        <w:numId w:val="8"/>
-      </w:numPr>
-      <w:spacing w:before="120"/>
-    </w:pPr>
-    <w:rPr>
-      <w:sz w:val="24"/>
-    </w:rPr>
-  </w:style>
-  <w:style w:type="paragraph" w:customStyle="1" w:styleId="Bullet3">
-    <w:name w:val="Bullet3"/>
-    <w:basedOn w:val="Normal"/>
-    <w:pPr>
-      <w:numPr>
-        <w:numId w:val="6"/>
-      </w:numPr>
-      <w:tabs>
-        <w:tab w:val="left" w:pos="1170"/>
-      </w:tabs>
-      <w:spacing w:before="120"/>
-      <w:ind w:left="1170" w:hanging="450"/>
-    </w:pPr>
-    <w:rPr>
-      <w:sz w:val="24"/>
-    </w:rPr>
-  </w:style>
-  <w:style w:type="paragraph" w:customStyle="1" w:styleId="TableTextBullet">
-    <w:name w:val="Table Text Bullet"/>
-    <w:basedOn w:val="TableText"/>
-    <w:pPr>
-      <w:numPr>
-        <w:numId w:val="7"/>
-      </w:numPr>
-      <w:tabs>
-        <w:tab w:val="clear" w:pos="360"/>
-        <w:tab w:val="left" w:pos="288"/>
-      </w:tabs>
-    </w:pPr>
-  </w:style>
-  <w:style w:type="paragraph" w:customStyle="1" w:styleId="TableText">
-    <w:name w:val="Table Text"/>
-    <w:basedOn w:val="Normal"/>
-    <w:pPr>
-      <w:spacing w:before="40" w:after="40"/>
-    </w:pPr>
-    <w:rPr>
-      <w:sz w:val="22"/>
-    </w:rPr>
-  </w:style>
-  <w:style w:type="paragraph" w:styleId="Title">
-    <w:name w:val="Title"/>
-    <w:basedOn w:val="Normal"/>
-    <w:qFormat/>
-    <w:pPr>
-      <w:spacing w:before="240" w:after="240"/>
-      <w:jc w:val="center"/>
-    </w:pPr>
-    <w:rPr>
-      <w:b/>
-      <w:sz w:val="24"/>
-    </w:rPr>
-  </w:style>
-  <w:style w:type="paragraph" w:styleId="TOC1">
-    <w:name w:val="toc 1"/>
-    <w:basedOn w:val="Normal"/>
-    <w:next w:val="Normal"/>
-    <w:autoRedefine/>
-    <w:uiPriority w:val="39"/>
-    <w:pPr>
-      <w:spacing w:after="120"/>
-    </w:pPr>
-    <w:rPr>
-      <w:sz w:val="24"/>
-    </w:rPr>
-  </w:style>
-  <w:style w:type="paragraph" w:styleId="TOC3">
-    <w:name w:val="toc 3"/>
-    <w:basedOn w:val="Normal"/>
-    <w:next w:val="Normal"/>
-    <w:autoRedefine/>
-    <w:semiHidden/>
-    <w:pPr>
-      <w:tabs>
-        <w:tab w:val="left" w:pos="1200"/>
-        <w:tab w:val="right" w:leader="dot" w:pos="8630"/>
-      </w:tabs>
-      <w:spacing w:after="120"/>
-      <w:ind w:left="475"/>
-    </w:pPr>
-    <w:rPr>
-      <w:noProof/>
-      <w:sz w:val="24"/>
-    </w:rPr>
-  </w:style>
-  <w:style w:type="paragraph" w:styleId="Header">
-    <w:name w:val="header"/>
-    <w:basedOn w:val="Normal"/>
-    <w:pPr>
-      <w:tabs>
-        <w:tab w:val="center" w:pos="4320"/>
-        <w:tab w:val="right" w:pos="8640"/>
-      </w:tabs>
-    </w:pPr>
-    <w:rPr>
-      <w:sz w:val="24"/>
-    </w:rPr>
-  </w:style>
-  <w:style w:type="character" w:styleId="PageNumber">
-    <w:name w:val="page number"/>
-    <w:basedOn w:val="DefaultParagraphFont"/>
-  </w:style>
-  <w:style w:type="paragraph" w:styleId="TOC7">
-    <w:name w:val="toc 7"/>
-    <w:basedOn w:val="Normal"/>
-    <w:next w:val="Normal"/>
-    <w:autoRedefine/>
-    <w:semiHidden/>
-    <w:pPr>
-      <w:ind w:left="1200"/>
-    </w:pPr>
-  </w:style>
-  <w:style w:type="paragraph" w:styleId="Footer">
-    <w:name w:val="footer"/>
-    <w:basedOn w:val="Normal"/>
-    <w:pPr>
-      <w:tabs>
-        <w:tab w:val="center" w:pos="4320"/>
-        <w:tab w:val="right" w:pos="8640"/>
-      </w:tabs>
-    </w:pPr>
-    <w:rPr>
-      <w:sz w:val="24"/>
-    </w:rPr>
-  </w:style>
-  <w:style w:type="paragraph" w:customStyle="1" w:styleId="BulletBoth">
-    <w:name w:val="Bullet Both"/>
-    <w:basedOn w:val="Normal"/>
-    <w:pPr>
-      <w:numPr>
-        <w:numId w:val="5"/>
-      </w:numPr>
-      <w:spacing w:before="60" w:after="60"/>
-    </w:pPr>
-    <w:rPr>
-      <w:sz w:val="24"/>
-    </w:rPr>
-  </w:style>
-  <w:style w:type="paragraph" w:styleId="TOC4">
-    <w:name w:val="toc 4"/>
-    <w:basedOn w:val="Normal"/>
-    <w:next w:val="Normal"/>
-    <w:autoRedefine/>
-    <w:semiHidden/>
-    <w:pPr>
-      <w:ind w:left="600"/>
-    </w:pPr>
-  </w:style>
-  <w:style w:type="paragraph" w:customStyle="1" w:styleId="Bullet2over">
-    <w:name w:val="Bullet2 over"/>
-    <w:basedOn w:val="Normal"/>
-    <w:pPr>
-      <w:numPr>
-        <w:numId w:val="15"/>
-      </w:numPr>
-      <w:tabs>
-        <w:tab w:val="left" w:pos="36"/>
-      </w:tabs>
-      <w:spacing w:before="120"/>
-    </w:pPr>
-    <w:rPr>
-      <w:sz w:val="24"/>
-    </w:rPr>
-  </w:style>
-  <w:style w:type="paragraph" w:styleId="TOC5">
-    <w:name w:val="toc 5"/>
-    <w:basedOn w:val="Normal"/>
-    <w:next w:val="Normal"/>
-    <w:autoRedefine/>
-    <w:semiHidden/>
-    <w:pPr>
-      <w:ind w:left="800"/>
-    </w:pPr>
-  </w:style>
-  <w:style w:type="paragraph" w:styleId="TOC6">
-    <w:name w:val="toc 6"/>
-    <w:basedOn w:val="Normal"/>
-    <w:next w:val="Normal"/>
-    <w:autoRedefine/>
-    <w:semiHidden/>
-    <w:pPr>
-      <w:ind w:left="1000"/>
-    </w:pPr>
-  </w:style>
-  <w:style w:type="paragraph" w:styleId="TOC8">
-    <w:name w:val="toc 8"/>
-    <w:basedOn w:val="Normal"/>
-    <w:next w:val="Normal"/>
-    <w:autoRedefine/>
-    <w:semiHidden/>
-    <w:pPr>
-      <w:ind w:left="1400"/>
-    </w:pPr>
-  </w:style>
-  <w:style w:type="paragraph" w:styleId="TOC9">
-    <w:name w:val="toc 9"/>
-    <w:basedOn w:val="Normal"/>
-    <w:next w:val="Normal"/>
-    <w:autoRedefine/>
-    <w:semiHidden/>
-    <w:pPr>
-      <w:ind w:left="1600"/>
-    </w:pPr>
-  </w:style>
-  <w:style w:type="character" w:styleId="Hyperlink">
-    <w:name w:val="Hyperlink"/>
-    <w:basedOn w:val="DefaultParagraphFont"/>
-    <w:rsid w:val="001F265D"/>
-    <w:rPr>
-      <w:color w:val="0563C1" w:themeColor="hyperlink"/>
-      <w:u w:val="single"/>
-    </w:rPr>
-  </w:style>
-  <w:style w:type="paragraph" w:styleId="BalloonText">
-    <w:name w:val="Balloon Text"/>
-    <w:basedOn w:val="Normal"/>
-    <w:link w:val="BalloonTextChar"/>
-    <w:rsid w:val="00E01D60"/>
-    <w:rPr>
-      <w:rFonts w:ascii="Tahoma" w:hAnsi="Tahoma" w:cs="Tahoma"/>
-      <w:sz w:val="16"/>
-      <w:szCs w:val="16"/>
-    </w:rPr>
-  </w:style>
-  <w:style w:type="character" w:customStyle="1" w:styleId="BalloonTextChar">
-    <w:name w:val="Balloon Text Char"/>
-    <w:basedOn w:val="DefaultParagraphFont"/>
-    <w:link w:val="BalloonText"/>
-    <w:rsid w:val="00E01D60"/>
-    <w:rPr>
-      <w:rFonts w:ascii="Tahoma" w:hAnsi="Tahoma" w:cs="Tahoma"/>
-      <w:sz w:val="16"/>
-      <w:szCs w:val="16"/>
-      <w:lang w:val="en-US" w:eastAsia="en-US"/>
-    </w:rPr>
-  </w:style>
-  <w:style w:type="character" w:customStyle="1" w:styleId="BodyTextChar">
-    <w:name w:val="Body Text Char"/>
+    <w:aliases w:val="bt Char"/>
     <w:basedOn w:val="DefaultParagraphFont"/>
     <w:link w:val="BodyText"/>
     <w:rsid w:val="00E01D60"/>
@@ -10659,7 +10181,7 @@
   <a:extraClrSchemeLst/>
   <a:extLst>
     <a:ext uri="{05A4C25C-085E-4340-85A3-A5531E510DB2}">
-      <thm15:themeFamily xmlns:thm15="http://schemas.microsoft.com/office/thememl/2012/main" xmlns="" name="Office Theme" id="{62F939B6-93AF-4DB8-9C6B-D6C7DFDC589F}" vid="{4A3C46E8-61CC-4603-A589-7422A47A8E4A}"/>
+      <thm15:themeFamily xmlns:thm15="http://schemas.microsoft.com/office/thememl/2012/main" name="Office Theme" id="{62F939B6-93AF-4DB8-9C6B-D6C7DFDC589F}" vid="{4A3C46E8-61CC-4603-A589-7422A47A8E4A}"/>
     </a:ext>
   </a:extLst>
 </a:theme>
